--- a/Writing/Chapter 4 (Methodology)/Methodology.docx
+++ b/Writing/Chapter 4 (Methodology)/Methodology.docx
@@ -7,11 +7,337 @@
         <w:t>Methodology</w:t>
       </w:r>
     </w:p>
+    <w:p>
+      <w:r>
+        <w:t>Hypothesis</w:t>
+      </w:r>
+    </w:p>
+    <w:p>
+      <w:r>
+        <w:t>Quantum Kernel Alignment is a fascinating tool for Quantum Kernel Methods which adjusts the kernel according to the specific dataset to improve the classification accuracy. Driven by the need of NISQ compatible quantum classification algorithm that can handle the industrially relevant data scale, there are different methods developed to reduce the circuit executions required for the quantum kernel alignment. [ref literature review]</w:t>
+      </w:r>
+    </w:p>
+    <w:p>
+      <w:r>
+        <w:t xml:space="preserve">Traditionally, Kernel matrix required for calculating the alignment between the classes with n training samples is n ^2. As discussed before there are various approaches that have been developed with linear and quadratic complexity. </w:t>
+      </w:r>
+    </w:p>
+    <w:p>
+      <w:r>
+        <w:t xml:space="preserve">Subsampling </w:t>
+      </w:r>
+      <w:r>
+        <w:t>approach aligns the kernel with O (</w:t>
+      </w:r>
+      <w:r>
+        <w:t xml:space="preserve">k </w:t>
+      </w:r>
+      <w:r>
+        <w:t xml:space="preserve">^2) </w:t>
+      </w:r>
+      <w:r>
+        <w:t xml:space="preserve">when k subsamples are selected. This approach also scales quadratically as the traditional algorithm with reduced number of circuit executions. </w:t>
+      </w:r>
+      <w:r>
+        <w:t>Further the development of QUACK algorithm for training the kernel based on the centroids of classes gives the linear complexity of O(n)</w:t>
+      </w:r>
+      <w:r>
+        <w:t xml:space="preserve">. </w:t>
+      </w:r>
+    </w:p>
     <w:p/>
     <w:p>
+      <w:r>
+        <w:rPr>
+          <w:noProof/>
+        </w:rPr>
+        <w:drawing>
+          <wp:inline distT="0" distB="0" distL="0" distR="0" wp14:anchorId="2DCA0ED8" wp14:editId="19444659">
+            <wp:extent cx="5943600" cy="3522980"/>
+            <wp:effectExtent l="0" t="0" r="0" b="0"/>
+            <wp:docPr id="959756841" name="Picture 1" descr="A graph showing the number of individuals in training&#10;&#10;Description automatically generated"/>
+            <wp:cNvGraphicFramePr>
+              <a:graphicFrameLocks xmlns:a="http://schemas.openxmlformats.org/drawingml/2006/main" noChangeAspect="1"/>
+            </wp:cNvGraphicFramePr>
+            <a:graphic xmlns:a="http://schemas.openxmlformats.org/drawingml/2006/main">
+              <a:graphicData uri="http://schemas.openxmlformats.org/drawingml/2006/picture">
+                <pic:pic xmlns:pic="http://schemas.openxmlformats.org/drawingml/2006/picture">
+                  <pic:nvPicPr>
+                    <pic:cNvPr id="959756841" name="Picture 1" descr="A graph showing the number of individuals in training&#10;&#10;Description automatically generated"/>
+                    <pic:cNvPicPr/>
+                  </pic:nvPicPr>
+                  <pic:blipFill>
+                    <a:blip r:embed="rId7" cstate="print">
+                      <a:extLst>
+                        <a:ext uri="{28A0092B-C50C-407E-A947-70E740481C1C}">
+                          <a14:useLocalDpi xmlns:a14="http://schemas.microsoft.com/office/drawing/2010/main" val="0"/>
+                        </a:ext>
+                      </a:extLst>
+                    </a:blip>
+                    <a:stretch>
+                      <a:fillRect/>
+                    </a:stretch>
+                  </pic:blipFill>
+                  <pic:spPr>
+                    <a:xfrm>
+                      <a:off x="0" y="0"/>
+                      <a:ext cx="5943600" cy="3522980"/>
+                    </a:xfrm>
+                    <a:prstGeom prst="rect">
+                      <a:avLst/>
+                    </a:prstGeom>
+                  </pic:spPr>
+                </pic:pic>
+              </a:graphicData>
+            </a:graphic>
+          </wp:inline>
+        </w:drawing>
+      </w:r>
+    </w:p>
+    <w:p>
+      <w:pPr>
+        <w:rPr>
+          <w:sz w:val="15"/>
+          <w:szCs w:val="15"/>
+        </w:rPr>
+      </w:pPr>
+      <w:r>
+        <w:rPr>
+          <w:sz w:val="15"/>
+          <w:szCs w:val="15"/>
+        </w:rPr>
+        <w:t xml:space="preserve">[Caption, </w:t>
+      </w:r>
+      <w:proofErr w:type="gramStart"/>
+      <w:r>
+        <w:rPr>
+          <w:sz w:val="15"/>
+          <w:szCs w:val="15"/>
+        </w:rPr>
+        <w:t>The</w:t>
+      </w:r>
+      <w:proofErr w:type="gramEnd"/>
+      <w:r>
+        <w:rPr>
+          <w:sz w:val="15"/>
+          <w:szCs w:val="15"/>
+        </w:rPr>
+        <w:t xml:space="preserve"> figure illustrates the number of circuit executions required for a single iteration of kernel alignment as a function of the number of training samples (</w:t>
+      </w:r>
+      <w:r>
+        <w:rPr>
+          <w:sz w:val="15"/>
+          <w:szCs w:val="15"/>
+        </w:rPr>
+        <w:t>n</w:t>
+      </w:r>
+      <w:r>
+        <w:rPr>
+          <w:sz w:val="15"/>
+          <w:szCs w:val="15"/>
+        </w:rPr>
+        <w:t>). It compares three methods: Full Kernel (</w:t>
+      </w:r>
+      <w:r>
+        <w:rPr>
+          <w:sz w:val="15"/>
+          <w:szCs w:val="15"/>
+        </w:rPr>
+        <w:t>O (</w:t>
+      </w:r>
+      <w:r>
+        <w:rPr>
+          <w:sz w:val="15"/>
+          <w:szCs w:val="15"/>
+        </w:rPr>
+        <w:t>n</w:t>
+      </w:r>
+      <w:r>
+        <w:rPr>
+          <w:sz w:val="15"/>
+          <w:szCs w:val="15"/>
+        </w:rPr>
+        <w:t xml:space="preserve"> </w:t>
+      </w:r>
+      <w:r>
+        <w:rPr>
+          <w:sz w:val="15"/>
+          <w:szCs w:val="15"/>
+        </w:rPr>
+        <w:t>^2)), Subsampling (n/8) samples, resulting in O</w:t>
+      </w:r>
+      <w:r>
+        <w:rPr>
+          <w:sz w:val="15"/>
+          <w:szCs w:val="15"/>
+        </w:rPr>
+        <w:t xml:space="preserve"> </w:t>
+      </w:r>
+      <w:r>
+        <w:rPr>
+          <w:sz w:val="15"/>
+          <w:szCs w:val="15"/>
+        </w:rPr>
+        <w:t>((n/</w:t>
+      </w:r>
+      <w:r>
+        <w:rPr>
+          <w:sz w:val="15"/>
+          <w:szCs w:val="15"/>
+        </w:rPr>
+        <w:t>8) ^</w:t>
+      </w:r>
+      <w:r>
+        <w:rPr>
+          <w:sz w:val="15"/>
+          <w:szCs w:val="15"/>
+        </w:rPr>
+        <w:t>2), and QUACK O(n/2). The logarithmic scale on the y-axis emphasizes the efficiency improvements of Subsampling and QUACK over the Full Kernel method.]</w:t>
+      </w:r>
+    </w:p>
+    <w:p/>
+    <w:p>
+      <w:r>
+        <w:lastRenderedPageBreak/>
+        <w:t xml:space="preserve">To improve computational complexity further, </w:t>
+      </w:r>
+      <w:r>
+        <w:t>we</w:t>
+      </w:r>
+      <w:r>
+        <w:t xml:space="preserve"> propose</w:t>
+      </w:r>
+      <w:r>
+        <w:t xml:space="preserve"> a</w:t>
+      </w:r>
+      <w:r>
+        <w:t xml:space="preserve"> method </w:t>
+      </w:r>
+      <w:r>
+        <w:t xml:space="preserve">that </w:t>
+      </w:r>
+      <w:r>
+        <w:t>divides the given data into classes and computes centroids at two levels:</w:t>
+      </w:r>
+    </w:p>
+    <w:p>
+      <w:pPr>
+        <w:numPr>
+          <w:ilvl w:val="0"/>
+          <w:numId w:val="4"/>
+        </w:numPr>
+      </w:pPr>
+      <w:r>
+        <w:rPr>
+          <w:b/>
+          <w:bCs/>
+        </w:rPr>
+        <w:t>Main Centroids</w:t>
+      </w:r>
+      <w:r>
+        <w:t>: Represent the overall mean of each class.</w:t>
+      </w:r>
+    </w:p>
+    <w:p>
+      <w:pPr>
+        <w:numPr>
+          <w:ilvl w:val="0"/>
+          <w:numId w:val="4"/>
+        </w:numPr>
+      </w:pPr>
+      <w:r>
+        <w:rPr>
+          <w:b/>
+          <w:bCs/>
+        </w:rPr>
+        <w:t>Sub-Centroids</w:t>
+      </w:r>
+      <w:r>
+        <w:t>: Represent the centroids of smaller clusters within each class.</w:t>
+      </w:r>
+    </w:p>
+    <w:p>
+      <w:r>
+        <w:t xml:space="preserve">This hierarchical centroid calculation </w:t>
+      </w:r>
+      <w:r>
+        <w:t xml:space="preserve">should </w:t>
+      </w:r>
+      <w:r>
+        <w:t>reduce the data representation to a set of key points, making kernel calculations more efficient while preserving class structure and reducing circuit execution complexity.</w:t>
+      </w:r>
+    </w:p>
+    <w:p/>
+    <w:p>
+      <w:r>
+        <w:rPr>
+          <w:noProof/>
+        </w:rPr>
+        <w:drawing>
+          <wp:inline distT="0" distB="0" distL="0" distR="0" wp14:anchorId="5F0E3F6F" wp14:editId="44A77C46">
+            <wp:extent cx="5384800" cy="3886200"/>
+            <wp:effectExtent l="0" t="0" r="0" b="0"/>
+            <wp:docPr id="263145151" name="Picture 2" descr="A screenshot of a video game&#10;&#10;Description automatically generated"/>
+            <wp:cNvGraphicFramePr>
+              <a:graphicFrameLocks xmlns:a="http://schemas.openxmlformats.org/drawingml/2006/main" noChangeAspect="1"/>
+            </wp:cNvGraphicFramePr>
+            <a:graphic xmlns:a="http://schemas.openxmlformats.org/drawingml/2006/main">
+              <a:graphicData uri="http://schemas.openxmlformats.org/drawingml/2006/picture">
+                <pic:pic xmlns:pic="http://schemas.openxmlformats.org/drawingml/2006/picture">
+                  <pic:nvPicPr>
+                    <pic:cNvPr id="263145151" name="Picture 2" descr="A screenshot of a video game&#10;&#10;Description automatically generated"/>
+                    <pic:cNvPicPr/>
+                  </pic:nvPicPr>
+                  <pic:blipFill>
+                    <a:blip r:embed="rId8">
+                      <a:extLst>
+                        <a:ext uri="{28A0092B-C50C-407E-A947-70E740481C1C}">
+                          <a14:useLocalDpi xmlns:a14="http://schemas.microsoft.com/office/drawing/2010/main" val="0"/>
+                        </a:ext>
+                      </a:extLst>
+                    </a:blip>
+                    <a:stretch>
+                      <a:fillRect/>
+                    </a:stretch>
+                  </pic:blipFill>
+                  <pic:spPr>
+                    <a:xfrm>
+                      <a:off x="0" y="0"/>
+                      <a:ext cx="5384800" cy="3886200"/>
+                    </a:xfrm>
+                    <a:prstGeom prst="rect">
+                      <a:avLst/>
+                    </a:prstGeom>
+                  </pic:spPr>
+                </pic:pic>
+              </a:graphicData>
+            </a:graphic>
+          </wp:inline>
+        </w:drawing>
+      </w:r>
+    </w:p>
+    <w:p>
+      <w:r>
+        <w:t>[Half Figure half page algorithm]</w:t>
+      </w:r>
+    </w:p>
+    <w:p/>
+    <w:p>
+      <w:r>
+        <w:t xml:space="preserve">The proposed method retains the overall data structure by utilizing sub-cluster centroids. During the kernel alignment process, the alignment is performed in a way that preserves the structure of these centroids, ensuring that no significant information about the class is lost, as can happen with subsampling approaches. By representing more information with fewer data points, the circuit executions are expected to be reduced to linear complexity, achieving lower overhead compared to the QUACK algorithm. Additionally, since the </w:t>
+      </w:r>
+      <w:r>
+        <w:lastRenderedPageBreak/>
+        <w:t>structure of the dataset is preserved, the classification accuracy should remain comparable to that of other existing algorithms.</w:t>
+      </w:r>
+    </w:p>
+    <w:p>
       <w:pPr>
         <w:jc w:val="both"/>
       </w:pPr>
+      <w:r>
+        <w:t>To validate this hypothesis, we conduct a series of experiments using multiple datasets and various training hyperparameters. These experiments are designed to systematically test the effectiveness and robustness of the proposed approach under different conditions.</w:t>
+      </w:r>
     </w:p>
     <w:p>
       <w:pPr>
@@ -19,13 +345,2762 @@
       </w:pPr>
     </w:p>
     <w:p>
-      <w:pPr>
-        <w:pStyle w:val="ListParagraph"/>
-      </w:pPr>
-    </w:p>
+      <w:r>
+        <w:rPr>
+          <w:noProof/>
+        </w:rPr>
+        <w:drawing>
+          <wp:inline distT="0" distB="0" distL="0" distR="0" wp14:anchorId="4554DFB9" wp14:editId="70DF56F4">
+            <wp:extent cx="5943600" cy="2287905"/>
+            <wp:effectExtent l="0" t="0" r="0" b="0"/>
+            <wp:docPr id="1950202345" name="Picture 4" descr="A diagram of a diagram&#10;&#10;Description automatically generated"/>
+            <wp:cNvGraphicFramePr>
+              <a:graphicFrameLocks xmlns:a="http://schemas.openxmlformats.org/drawingml/2006/main" noChangeAspect="1"/>
+            </wp:cNvGraphicFramePr>
+            <a:graphic xmlns:a="http://schemas.openxmlformats.org/drawingml/2006/main">
+              <a:graphicData uri="http://schemas.openxmlformats.org/drawingml/2006/picture">
+                <pic:pic xmlns:pic="http://schemas.openxmlformats.org/drawingml/2006/picture">
+                  <pic:nvPicPr>
+                    <pic:cNvPr id="1950202345" name="Picture 4" descr="A diagram of a diagram&#10;&#10;Description automatically generated"/>
+                    <pic:cNvPicPr/>
+                  </pic:nvPicPr>
+                  <pic:blipFill>
+                    <a:blip r:embed="rId9" cstate="print">
+                      <a:extLst>
+                        <a:ext uri="{28A0092B-C50C-407E-A947-70E740481C1C}">
+                          <a14:useLocalDpi xmlns:a14="http://schemas.microsoft.com/office/drawing/2010/main" val="0"/>
+                        </a:ext>
+                      </a:extLst>
+                    </a:blip>
+                    <a:stretch>
+                      <a:fillRect/>
+                    </a:stretch>
+                  </pic:blipFill>
+                  <pic:spPr>
+                    <a:xfrm>
+                      <a:off x="0" y="0"/>
+                      <a:ext cx="5943600" cy="2287905"/>
+                    </a:xfrm>
+                    <a:prstGeom prst="rect">
+                      <a:avLst/>
+                    </a:prstGeom>
+                  </pic:spPr>
+                </pic:pic>
+              </a:graphicData>
+            </a:graphic>
+          </wp:inline>
+        </w:drawing>
+      </w:r>
+    </w:p>
+    <w:p>
+      <w:pPr>
+        <w:rPr>
+          <w:sz w:val="15"/>
+          <w:szCs w:val="15"/>
+        </w:rPr>
+      </w:pPr>
+      <w:r>
+        <w:rPr>
+          <w:sz w:val="15"/>
+          <w:szCs w:val="15"/>
+        </w:rPr>
+        <w:t>[Figure: A mind map illustrating various approaches and techniques related to Quantum Kernel Alignment. It highlights alignment techniques such as Random Subsampling, QUACK, Full Kernel, and the proposed Centroid-Based Kernel Alignment. Additionally, it showcases encoding methods, including Input Scaling, Data Reuploading, and Architectural considerations, along with a comparison to Classical SVM using an RBF Kernel.]</w:t>
+      </w:r>
+    </w:p>
+    <w:p/>
+    <w:p>
+      <w:pPr>
+        <w:rPr>
+          <w:b/>
+          <w:bCs/>
+        </w:rPr>
+      </w:pPr>
+      <w:r>
+        <w:rPr>
+          <w:b/>
+          <w:bCs/>
+        </w:rPr>
+        <w:t>Data Preparation</w:t>
+      </w:r>
+    </w:p>
+    <w:p>
+      <w:r>
+        <w:t>Choosing meaning full datasets for general benchmarking studies is difficult.</w:t>
+      </w:r>
+      <w:r>
+        <w:tab/>
+      </w:r>
+      <w:r>
+        <w:t>To validate the proposed methodology, we prepared diverse datasets to simulate various data distributions and complexities. The datasets include both synthetic and real-world data, ensuring comprehensive evaluation.</w:t>
+      </w:r>
+    </w:p>
+    <w:p>
+      <w:r>
+        <w:t>Synthetic Datasets:</w:t>
+      </w:r>
+    </w:p>
+    <w:p>
+      <w:r>
+        <w:t xml:space="preserve">Artificially generated datasets were use predominantly as it allows to vary the properties of dataset. While using artificially generated dataset may limit the “real world” applicability of the model, it provides the firm base to test and validate the model in initial stages of research. </w:t>
+      </w:r>
+      <w:r>
+        <w:t>Three datasets were created, each varying in complexity, structure, and number of features. Collectively, they represent non-linear, overlapping, and geometrically complex data distributions.</w:t>
+      </w:r>
+    </w:p>
+    <w:p/>
+    <w:p>
+      <w:r>
+        <w:lastRenderedPageBreak/>
+        <w:t xml:space="preserve">Checkerboard Dataset: </w:t>
+      </w:r>
+    </w:p>
+    <w:p>
+      <w:pPr>
+        <w:jc w:val="center"/>
+      </w:pPr>
+      <w:r>
+        <w:rPr>
+          <w:noProof/>
+        </w:rPr>
+        <w:drawing>
+          <wp:inline distT="0" distB="0" distL="0" distR="0" wp14:anchorId="3A8C8A2E" wp14:editId="3C91F064">
+            <wp:extent cx="2768600" cy="2761205"/>
+            <wp:effectExtent l="0" t="0" r="0" b="0"/>
+            <wp:docPr id="873898918" name="Picture 1" descr="A graph with blue and orange circles&#10;&#10;Description automatically generated"/>
+            <wp:cNvGraphicFramePr>
+              <a:graphicFrameLocks xmlns:a="http://schemas.openxmlformats.org/drawingml/2006/main" noChangeAspect="1"/>
+            </wp:cNvGraphicFramePr>
+            <a:graphic xmlns:a="http://schemas.openxmlformats.org/drawingml/2006/main">
+              <a:graphicData uri="http://schemas.openxmlformats.org/drawingml/2006/picture">
+                <pic:pic xmlns:pic="http://schemas.openxmlformats.org/drawingml/2006/picture">
+                  <pic:nvPicPr>
+                    <pic:cNvPr id="873898918" name="Picture 1" descr="A graph with blue and orange circles&#10;&#10;Description automatically generated"/>
+                    <pic:cNvPicPr/>
+                  </pic:nvPicPr>
+                  <pic:blipFill>
+                    <a:blip r:embed="rId10"/>
+                    <a:stretch>
+                      <a:fillRect/>
+                    </a:stretch>
+                  </pic:blipFill>
+                  <pic:spPr>
+                    <a:xfrm>
+                      <a:off x="0" y="0"/>
+                      <a:ext cx="2792087" cy="2784629"/>
+                    </a:xfrm>
+                    <a:prstGeom prst="rect">
+                      <a:avLst/>
+                    </a:prstGeom>
+                  </pic:spPr>
+                </pic:pic>
+              </a:graphicData>
+            </a:graphic>
+          </wp:inline>
+        </w:drawing>
+      </w:r>
+    </w:p>
+    <w:p>
+      <w:pPr>
+        <w:ind w:firstLine="720"/>
+      </w:pPr>
+      <w:r>
+        <w:t>The checkerboard dataset is used for testing out method</w:t>
+      </w:r>
+      <w:r>
+        <w:t>s sensitivity towards non-</w:t>
+      </w:r>
+      <w:proofErr w:type="gramStart"/>
+      <w:r>
+        <w:t xml:space="preserve">linearity </w:t>
+      </w:r>
+      <w:r>
+        <w:t>.</w:t>
+      </w:r>
+      <w:proofErr w:type="gramEnd"/>
+      <w:r>
+        <w:t xml:space="preserve"> The dataset consists of 30 training and 30 testing datapoints and were generated as follows, The dataset was generated in the domain [0, </w:t>
+      </w:r>
+      <w:proofErr w:type="gramStart"/>
+      <w:r>
+        <w:t>1]²</w:t>
+      </w:r>
+      <w:proofErr w:type="gramEnd"/>
+      <w:r>
+        <w:t xml:space="preserve"> with a 4 x 4 grid of sites. Points were sampled uniformly centered about each grid site to prevent overlap between centroids. Alternating classes were assigned to the sites, with training points getting the class corresponding to their centroid.</w:t>
+      </w:r>
+    </w:p>
+    <w:p>
+      <w:pPr>
+        <w:ind w:firstLine="720"/>
+        <w:rPr>
+          <w:sz w:val="16"/>
+          <w:szCs w:val="16"/>
+        </w:rPr>
+      </w:pPr>
+      <w:r>
+        <w:br/>
+      </w:r>
+      <w:r>
+        <w:rPr>
+          <w:i/>
+          <w:iCs/>
+          <w:sz w:val="16"/>
+          <w:szCs w:val="16"/>
+        </w:rPr>
+        <w:t xml:space="preserve">Input: </w:t>
+      </w:r>
+      <w:proofErr w:type="spellStart"/>
+      <w:r>
+        <w:rPr>
+          <w:i/>
+          <w:iCs/>
+          <w:sz w:val="16"/>
+          <w:szCs w:val="16"/>
+        </w:rPr>
+        <w:t>grid_size</w:t>
+      </w:r>
+      <w:proofErr w:type="spellEnd"/>
+      <w:r>
+        <w:rPr>
+          <w:i/>
+          <w:iCs/>
+          <w:sz w:val="16"/>
+          <w:szCs w:val="16"/>
+        </w:rPr>
+        <w:t xml:space="preserve">, </w:t>
+      </w:r>
+      <w:proofErr w:type="spellStart"/>
+      <w:r>
+        <w:rPr>
+          <w:i/>
+          <w:iCs/>
+          <w:sz w:val="16"/>
+          <w:szCs w:val="16"/>
+        </w:rPr>
+        <w:t>sampling_radius</w:t>
+      </w:r>
+      <w:proofErr w:type="spellEnd"/>
+      <w:r>
+        <w:rPr>
+          <w:i/>
+          <w:iCs/>
+          <w:sz w:val="16"/>
+          <w:szCs w:val="16"/>
+        </w:rPr>
+        <w:t xml:space="preserve">, </w:t>
+      </w:r>
+      <w:proofErr w:type="spellStart"/>
+      <w:r>
+        <w:rPr>
+          <w:i/>
+          <w:iCs/>
+          <w:sz w:val="16"/>
+          <w:szCs w:val="16"/>
+        </w:rPr>
+        <w:t>dmin</w:t>
+      </w:r>
+      <w:proofErr w:type="spellEnd"/>
+      <w:r>
+        <w:rPr>
+          <w:i/>
+          <w:iCs/>
+          <w:sz w:val="16"/>
+          <w:szCs w:val="16"/>
+        </w:rPr>
+        <w:t xml:space="preserve">, </w:t>
+      </w:r>
+      <w:proofErr w:type="spellStart"/>
+      <w:r>
+        <w:rPr>
+          <w:i/>
+          <w:iCs/>
+          <w:sz w:val="16"/>
+          <w:szCs w:val="16"/>
+        </w:rPr>
+        <w:t>dmax</w:t>
+      </w:r>
+      <w:proofErr w:type="spellEnd"/>
+      <w:r>
+        <w:rPr>
+          <w:i/>
+          <w:iCs/>
+          <w:sz w:val="16"/>
+          <w:szCs w:val="16"/>
+        </w:rPr>
+        <w:br/>
+        <w:t>Output: X (data points), y (labels)</w:t>
+      </w:r>
+      <w:r>
+        <w:rPr>
+          <w:i/>
+          <w:iCs/>
+          <w:sz w:val="16"/>
+          <w:szCs w:val="16"/>
+        </w:rPr>
+        <w:br/>
+      </w:r>
+      <w:r>
+        <w:rPr>
+          <w:i/>
+          <w:iCs/>
+          <w:sz w:val="16"/>
+          <w:szCs w:val="16"/>
+        </w:rPr>
+        <w:br/>
+        <w:t>Initialize cords = []</w:t>
+      </w:r>
+      <w:r>
+        <w:rPr>
+          <w:i/>
+          <w:iCs/>
+          <w:sz w:val="16"/>
+          <w:szCs w:val="16"/>
+        </w:rPr>
+        <w:br/>
+        <w:t xml:space="preserve">For </w:t>
+      </w:r>
+      <w:proofErr w:type="spellStart"/>
+      <w:r>
+        <w:rPr>
+          <w:i/>
+          <w:iCs/>
+          <w:sz w:val="16"/>
+          <w:szCs w:val="16"/>
+        </w:rPr>
+        <w:t>i</w:t>
+      </w:r>
+      <w:proofErr w:type="spellEnd"/>
+      <w:r>
+        <w:rPr>
+          <w:i/>
+          <w:iCs/>
+          <w:sz w:val="16"/>
+          <w:szCs w:val="16"/>
+        </w:rPr>
+        <w:t xml:space="preserve"> = 0 to </w:t>
+      </w:r>
+      <w:proofErr w:type="spellStart"/>
+      <w:r>
+        <w:rPr>
+          <w:i/>
+          <w:iCs/>
+          <w:sz w:val="16"/>
+          <w:szCs w:val="16"/>
+        </w:rPr>
+        <w:t>grid_size</w:t>
+      </w:r>
+      <w:proofErr w:type="spellEnd"/>
+      <w:r>
+        <w:rPr>
+          <w:i/>
+          <w:iCs/>
+          <w:sz w:val="16"/>
+          <w:szCs w:val="16"/>
+        </w:rPr>
+        <w:t xml:space="preserve"> - 1:</w:t>
+      </w:r>
+      <w:r>
+        <w:rPr>
+          <w:i/>
+          <w:iCs/>
+          <w:sz w:val="16"/>
+          <w:szCs w:val="16"/>
+        </w:rPr>
+        <w:br/>
+        <w:t xml:space="preserve">    </w:t>
+      </w:r>
+      <w:r>
+        <w:rPr>
+          <w:i/>
+          <w:iCs/>
+          <w:sz w:val="16"/>
+          <w:szCs w:val="16"/>
+        </w:rPr>
+        <w:tab/>
+        <w:t xml:space="preserve">For j = 0 to </w:t>
+      </w:r>
+      <w:proofErr w:type="spellStart"/>
+      <w:r>
+        <w:rPr>
+          <w:i/>
+          <w:iCs/>
+          <w:sz w:val="16"/>
+          <w:szCs w:val="16"/>
+        </w:rPr>
+        <w:t>grid_size</w:t>
+      </w:r>
+      <w:proofErr w:type="spellEnd"/>
+      <w:r>
+        <w:rPr>
+          <w:i/>
+          <w:iCs/>
+          <w:sz w:val="16"/>
+          <w:szCs w:val="16"/>
+        </w:rPr>
+        <w:t xml:space="preserve"> - 1:</w:t>
+      </w:r>
+      <w:r>
+        <w:rPr>
+          <w:i/>
+          <w:iCs/>
+          <w:sz w:val="16"/>
+          <w:szCs w:val="16"/>
+        </w:rPr>
+        <w:br/>
+        <w:t xml:space="preserve">        </w:t>
+      </w:r>
+      <w:r>
+        <w:rPr>
+          <w:i/>
+          <w:iCs/>
+          <w:sz w:val="16"/>
+          <w:szCs w:val="16"/>
+        </w:rPr>
+        <w:tab/>
+      </w:r>
+      <w:r>
+        <w:rPr>
+          <w:i/>
+          <w:iCs/>
+          <w:sz w:val="16"/>
+          <w:szCs w:val="16"/>
+        </w:rPr>
+        <w:tab/>
+        <w:t xml:space="preserve">x = (2 * </w:t>
+      </w:r>
+      <w:proofErr w:type="spellStart"/>
+      <w:r>
+        <w:rPr>
+          <w:i/>
+          <w:iCs/>
+          <w:sz w:val="16"/>
+          <w:szCs w:val="16"/>
+        </w:rPr>
+        <w:t>i</w:t>
+      </w:r>
+      <w:proofErr w:type="spellEnd"/>
+      <w:r>
+        <w:rPr>
+          <w:i/>
+          <w:iCs/>
+          <w:sz w:val="16"/>
+          <w:szCs w:val="16"/>
+        </w:rPr>
+        <w:t xml:space="preserve"> + 1) / (2 * </w:t>
+      </w:r>
+      <w:proofErr w:type="spellStart"/>
+      <w:r>
+        <w:rPr>
+          <w:i/>
+          <w:iCs/>
+          <w:sz w:val="16"/>
+          <w:szCs w:val="16"/>
+        </w:rPr>
+        <w:t>grid_size</w:t>
+      </w:r>
+      <w:proofErr w:type="spellEnd"/>
+      <w:r>
+        <w:rPr>
+          <w:i/>
+          <w:iCs/>
+          <w:sz w:val="16"/>
+          <w:szCs w:val="16"/>
+        </w:rPr>
+        <w:t>)</w:t>
+      </w:r>
+      <w:r>
+        <w:rPr>
+          <w:i/>
+          <w:iCs/>
+          <w:sz w:val="16"/>
+          <w:szCs w:val="16"/>
+        </w:rPr>
+        <w:br/>
+        <w:t xml:space="preserve">        </w:t>
+      </w:r>
+      <w:r>
+        <w:rPr>
+          <w:i/>
+          <w:iCs/>
+          <w:sz w:val="16"/>
+          <w:szCs w:val="16"/>
+        </w:rPr>
+        <w:tab/>
+      </w:r>
+      <w:r>
+        <w:rPr>
+          <w:i/>
+          <w:iCs/>
+          <w:sz w:val="16"/>
+          <w:szCs w:val="16"/>
+        </w:rPr>
+        <w:tab/>
+        <w:t xml:space="preserve">y = (2 * j + 1) / (2 * </w:t>
+      </w:r>
+      <w:proofErr w:type="spellStart"/>
+      <w:r>
+        <w:rPr>
+          <w:i/>
+          <w:iCs/>
+          <w:sz w:val="16"/>
+          <w:szCs w:val="16"/>
+        </w:rPr>
+        <w:t>grid_size</w:t>
+      </w:r>
+      <w:proofErr w:type="spellEnd"/>
+      <w:r>
+        <w:rPr>
+          <w:i/>
+          <w:iCs/>
+          <w:sz w:val="16"/>
+          <w:szCs w:val="16"/>
+        </w:rPr>
+        <w:t>)</w:t>
+      </w:r>
+      <w:r>
+        <w:rPr>
+          <w:i/>
+          <w:iCs/>
+          <w:sz w:val="16"/>
+          <w:szCs w:val="16"/>
+        </w:rPr>
+        <w:br/>
+        <w:t xml:space="preserve">        </w:t>
+      </w:r>
+      <w:r>
+        <w:rPr>
+          <w:i/>
+          <w:iCs/>
+          <w:sz w:val="16"/>
+          <w:szCs w:val="16"/>
+        </w:rPr>
+        <w:tab/>
+      </w:r>
+      <w:r>
+        <w:rPr>
+          <w:i/>
+          <w:iCs/>
+          <w:sz w:val="16"/>
+          <w:szCs w:val="16"/>
+        </w:rPr>
+        <w:tab/>
+        <w:t>Append (x, y) to cords</w:t>
+      </w:r>
+      <w:r>
+        <w:rPr>
+          <w:i/>
+          <w:iCs/>
+          <w:sz w:val="16"/>
+          <w:szCs w:val="16"/>
+        </w:rPr>
+        <w:br/>
+        <w:t>Initialize points = [], labels = []</w:t>
+      </w:r>
+      <w:r>
+        <w:rPr>
+          <w:i/>
+          <w:iCs/>
+          <w:sz w:val="16"/>
+          <w:szCs w:val="16"/>
+        </w:rPr>
+        <w:br/>
+        <w:t>Set cluster = 0</w:t>
+      </w:r>
+      <w:r>
+        <w:rPr>
+          <w:i/>
+          <w:iCs/>
+          <w:sz w:val="16"/>
+          <w:szCs w:val="16"/>
+        </w:rPr>
+        <w:br/>
+        <w:t>For each (cx, cy) in cords:</w:t>
+      </w:r>
+      <w:r>
+        <w:rPr>
+          <w:i/>
+          <w:iCs/>
+          <w:sz w:val="16"/>
+          <w:szCs w:val="16"/>
+        </w:rPr>
+        <w:br/>
+        <w:t xml:space="preserve">    </w:t>
+      </w:r>
+      <w:r>
+        <w:rPr>
+          <w:i/>
+          <w:iCs/>
+          <w:sz w:val="16"/>
+          <w:szCs w:val="16"/>
+        </w:rPr>
+        <w:tab/>
+        <w:t>label = 1 if cluster == 1 else -1</w:t>
+      </w:r>
+      <w:r>
+        <w:rPr>
+          <w:i/>
+          <w:iCs/>
+          <w:sz w:val="16"/>
+          <w:szCs w:val="16"/>
+        </w:rPr>
+        <w:br/>
+        <w:t xml:space="preserve">    </w:t>
+      </w:r>
+      <w:r>
+        <w:rPr>
+          <w:i/>
+          <w:iCs/>
+          <w:sz w:val="16"/>
+          <w:szCs w:val="16"/>
+        </w:rPr>
+        <w:tab/>
+        <w:t>For _ = 1 to random(1, 10):</w:t>
+      </w:r>
+      <w:r>
+        <w:rPr>
+          <w:i/>
+          <w:iCs/>
+          <w:sz w:val="16"/>
+          <w:szCs w:val="16"/>
+        </w:rPr>
+        <w:br/>
+        <w:t xml:space="preserve">        </w:t>
+      </w:r>
+      <w:r>
+        <w:rPr>
+          <w:i/>
+          <w:iCs/>
+          <w:sz w:val="16"/>
+          <w:szCs w:val="16"/>
+        </w:rPr>
+        <w:tab/>
+      </w:r>
+      <w:r>
+        <w:rPr>
+          <w:i/>
+          <w:iCs/>
+          <w:sz w:val="16"/>
+          <w:szCs w:val="16"/>
+        </w:rPr>
+        <w:tab/>
+        <w:t>angle = random(0, 2 * π)</w:t>
+      </w:r>
+      <w:r>
+        <w:rPr>
+          <w:i/>
+          <w:iCs/>
+          <w:sz w:val="16"/>
+          <w:szCs w:val="16"/>
+        </w:rPr>
+        <w:br/>
+        <w:t xml:space="preserve">        </w:t>
+      </w:r>
+      <w:r>
+        <w:rPr>
+          <w:i/>
+          <w:iCs/>
+          <w:sz w:val="16"/>
+          <w:szCs w:val="16"/>
+        </w:rPr>
+        <w:tab/>
+      </w:r>
+      <w:r>
+        <w:rPr>
+          <w:i/>
+          <w:iCs/>
+          <w:sz w:val="16"/>
+          <w:szCs w:val="16"/>
+        </w:rPr>
+        <w:tab/>
+        <w:t xml:space="preserve">radius = random(0, </w:t>
+      </w:r>
+      <w:proofErr w:type="spellStart"/>
+      <w:r>
+        <w:rPr>
+          <w:i/>
+          <w:iCs/>
+          <w:sz w:val="16"/>
+          <w:szCs w:val="16"/>
+        </w:rPr>
+        <w:t>sampling_radius</w:t>
+      </w:r>
+      <w:proofErr w:type="spellEnd"/>
+      <w:r>
+        <w:rPr>
+          <w:i/>
+          <w:iCs/>
+          <w:sz w:val="16"/>
+          <w:szCs w:val="16"/>
+        </w:rPr>
+        <w:t>)</w:t>
+      </w:r>
+      <w:r>
+        <w:rPr>
+          <w:i/>
+          <w:iCs/>
+          <w:sz w:val="16"/>
+          <w:szCs w:val="16"/>
+        </w:rPr>
+        <w:br/>
+        <w:t xml:space="preserve">        </w:t>
+      </w:r>
+      <w:r>
+        <w:rPr>
+          <w:i/>
+          <w:iCs/>
+          <w:sz w:val="16"/>
+          <w:szCs w:val="16"/>
+        </w:rPr>
+        <w:tab/>
+      </w:r>
+      <w:r>
+        <w:rPr>
+          <w:i/>
+          <w:iCs/>
+          <w:sz w:val="16"/>
+          <w:szCs w:val="16"/>
+        </w:rPr>
+        <w:tab/>
+        <w:t>x = cx + radius * cos(angle)</w:t>
+      </w:r>
+      <w:r>
+        <w:rPr>
+          <w:i/>
+          <w:iCs/>
+          <w:sz w:val="16"/>
+          <w:szCs w:val="16"/>
+        </w:rPr>
+        <w:br/>
+        <w:t xml:space="preserve">       </w:t>
+      </w:r>
+      <w:r>
+        <w:rPr>
+          <w:i/>
+          <w:iCs/>
+          <w:sz w:val="16"/>
+          <w:szCs w:val="16"/>
+        </w:rPr>
+        <w:tab/>
+      </w:r>
+      <w:r>
+        <w:rPr>
+          <w:i/>
+          <w:iCs/>
+          <w:sz w:val="16"/>
+          <w:szCs w:val="16"/>
+        </w:rPr>
+        <w:tab/>
+        <w:t>y = cy + radius * sin(angle)</w:t>
+      </w:r>
+      <w:r>
+        <w:rPr>
+          <w:i/>
+          <w:iCs/>
+          <w:sz w:val="16"/>
+          <w:szCs w:val="16"/>
+        </w:rPr>
+        <w:br/>
+        <w:t xml:space="preserve">        </w:t>
+      </w:r>
+      <w:r>
+        <w:rPr>
+          <w:i/>
+          <w:iCs/>
+          <w:sz w:val="16"/>
+          <w:szCs w:val="16"/>
+        </w:rPr>
+        <w:tab/>
+      </w:r>
+      <w:r>
+        <w:rPr>
+          <w:i/>
+          <w:iCs/>
+          <w:sz w:val="16"/>
+          <w:szCs w:val="16"/>
+        </w:rPr>
+        <w:tab/>
+        <w:t>Clip x, y to [</w:t>
+      </w:r>
+      <w:proofErr w:type="spellStart"/>
+      <w:r>
+        <w:rPr>
+          <w:i/>
+          <w:iCs/>
+          <w:sz w:val="16"/>
+          <w:szCs w:val="16"/>
+        </w:rPr>
+        <w:t>dmin</w:t>
+      </w:r>
+      <w:proofErr w:type="spellEnd"/>
+      <w:r>
+        <w:rPr>
+          <w:i/>
+          <w:iCs/>
+          <w:sz w:val="16"/>
+          <w:szCs w:val="16"/>
+        </w:rPr>
+        <w:t xml:space="preserve">, </w:t>
+      </w:r>
+      <w:proofErr w:type="spellStart"/>
+      <w:r>
+        <w:rPr>
+          <w:i/>
+          <w:iCs/>
+          <w:sz w:val="16"/>
+          <w:szCs w:val="16"/>
+        </w:rPr>
+        <w:t>dmax</w:t>
+      </w:r>
+      <w:proofErr w:type="spellEnd"/>
+      <w:r>
+        <w:rPr>
+          <w:i/>
+          <w:iCs/>
+          <w:sz w:val="16"/>
+          <w:szCs w:val="16"/>
+        </w:rPr>
+        <w:t>]</w:t>
+      </w:r>
+      <w:r>
+        <w:rPr>
+          <w:i/>
+          <w:iCs/>
+          <w:sz w:val="16"/>
+          <w:szCs w:val="16"/>
+        </w:rPr>
+        <w:br/>
+        <w:t xml:space="preserve">        </w:t>
+      </w:r>
+      <w:r>
+        <w:rPr>
+          <w:i/>
+          <w:iCs/>
+          <w:sz w:val="16"/>
+          <w:szCs w:val="16"/>
+        </w:rPr>
+        <w:tab/>
+      </w:r>
+      <w:r>
+        <w:rPr>
+          <w:i/>
+          <w:iCs/>
+          <w:sz w:val="16"/>
+          <w:szCs w:val="16"/>
+        </w:rPr>
+        <w:tab/>
+        <w:t>Append (x, y) to points</w:t>
+      </w:r>
+      <w:r>
+        <w:rPr>
+          <w:i/>
+          <w:iCs/>
+          <w:sz w:val="16"/>
+          <w:szCs w:val="16"/>
+        </w:rPr>
+        <w:br/>
+        <w:t xml:space="preserve">        </w:t>
+      </w:r>
+      <w:r>
+        <w:rPr>
+          <w:i/>
+          <w:iCs/>
+          <w:sz w:val="16"/>
+          <w:szCs w:val="16"/>
+        </w:rPr>
+        <w:tab/>
+      </w:r>
+      <w:r>
+        <w:rPr>
+          <w:i/>
+          <w:iCs/>
+          <w:sz w:val="16"/>
+          <w:szCs w:val="16"/>
+        </w:rPr>
+        <w:tab/>
+        <w:t>Append label to labels</w:t>
+      </w:r>
+      <w:r>
+        <w:rPr>
+          <w:i/>
+          <w:iCs/>
+          <w:sz w:val="16"/>
+          <w:szCs w:val="16"/>
+        </w:rPr>
+        <w:br/>
+        <w:t xml:space="preserve">    </w:t>
+      </w:r>
+      <w:r>
+        <w:rPr>
+          <w:i/>
+          <w:iCs/>
+          <w:sz w:val="16"/>
+          <w:szCs w:val="16"/>
+        </w:rPr>
+        <w:tab/>
+      </w:r>
+      <w:r>
+        <w:rPr>
+          <w:i/>
+          <w:iCs/>
+          <w:sz w:val="16"/>
+          <w:szCs w:val="16"/>
+        </w:rPr>
+        <w:tab/>
+        <w:t>Toggle cluster (0 to 1 or 1 to 0)</w:t>
+      </w:r>
+      <w:r>
+        <w:rPr>
+          <w:i/>
+          <w:iCs/>
+          <w:sz w:val="16"/>
+          <w:szCs w:val="16"/>
+        </w:rPr>
+        <w:br/>
+        <w:t>Return points,  label</w:t>
+      </w:r>
+    </w:p>
+    <w:p>
+      <w:pPr>
+        <w:rPr>
+          <w:sz w:val="16"/>
+          <w:szCs w:val="16"/>
+        </w:rPr>
+      </w:pPr>
+      <w:r>
+        <w:lastRenderedPageBreak/>
+        <w:t>Corners Dataset:</w:t>
+      </w:r>
+    </w:p>
+    <w:p>
+      <w:pPr>
+        <w:jc w:val="center"/>
+      </w:pPr>
+      <w:r>
+        <w:rPr>
+          <w:noProof/>
+        </w:rPr>
+        <w:drawing>
+          <wp:inline distT="0" distB="0" distL="0" distR="0" wp14:anchorId="54D7C605" wp14:editId="0DC53349">
+            <wp:extent cx="2451100" cy="2444551"/>
+            <wp:effectExtent l="0" t="0" r="0" b="0"/>
+            <wp:docPr id="901817076" name="Picture 1" descr="A diagram of blue and orange circles&#10;&#10;Description automatically generated"/>
+            <wp:cNvGraphicFramePr>
+              <a:graphicFrameLocks xmlns:a="http://schemas.openxmlformats.org/drawingml/2006/main" noChangeAspect="1"/>
+            </wp:cNvGraphicFramePr>
+            <a:graphic xmlns:a="http://schemas.openxmlformats.org/drawingml/2006/main">
+              <a:graphicData uri="http://schemas.openxmlformats.org/drawingml/2006/picture">
+                <pic:pic xmlns:pic="http://schemas.openxmlformats.org/drawingml/2006/picture">
+                  <pic:nvPicPr>
+                    <pic:cNvPr id="901817076" name="Picture 1" descr="A diagram of blue and orange circles&#10;&#10;Description automatically generated"/>
+                    <pic:cNvPicPr/>
+                  </pic:nvPicPr>
+                  <pic:blipFill>
+                    <a:blip r:embed="rId11"/>
+                    <a:stretch>
+                      <a:fillRect/>
+                    </a:stretch>
+                  </pic:blipFill>
+                  <pic:spPr>
+                    <a:xfrm>
+                      <a:off x="0" y="0"/>
+                      <a:ext cx="2488395" cy="2481747"/>
+                    </a:xfrm>
+                    <a:prstGeom prst="rect">
+                      <a:avLst/>
+                    </a:prstGeom>
+                  </pic:spPr>
+                </pic:pic>
+              </a:graphicData>
+            </a:graphic>
+          </wp:inline>
+        </w:drawing>
+      </w:r>
+    </w:p>
+    <w:p>
+      <w:r>
+        <w:tab/>
+      </w:r>
+      <w:r>
+        <w:t>The corners dataset is used for testing out method</w:t>
+      </w:r>
+      <w:r>
+        <w:t>s sensitivity towards overlapping and noise along with capability of identifying the clusters in the dataset</w:t>
+      </w:r>
+      <w:r>
+        <w:t>. The dataset consists of 50 training and 50 testing datapoints</w:t>
+      </w:r>
+      <w:r>
+        <w:t>.</w:t>
+      </w:r>
+    </w:p>
+    <w:p>
+      <w:r>
+        <w:t xml:space="preserve">Double Cake Dataset: </w:t>
+      </w:r>
+    </w:p>
+    <w:p>
+      <w:pPr>
+        <w:jc w:val="center"/>
+      </w:pPr>
+      <w:r>
+        <w:rPr>
+          <w:noProof/>
+        </w:rPr>
+        <w:drawing>
+          <wp:inline distT="0" distB="0" distL="0" distR="0" wp14:anchorId="40470216" wp14:editId="16B366F6">
+            <wp:extent cx="2597738" cy="2590800"/>
+            <wp:effectExtent l="0" t="0" r="6350" b="0"/>
+            <wp:docPr id="920620601" name="Picture 1"/>
+            <wp:cNvGraphicFramePr>
+              <a:graphicFrameLocks xmlns:a="http://schemas.openxmlformats.org/drawingml/2006/main" noChangeAspect="1"/>
+            </wp:cNvGraphicFramePr>
+            <a:graphic xmlns:a="http://schemas.openxmlformats.org/drawingml/2006/main">
+              <a:graphicData uri="http://schemas.openxmlformats.org/drawingml/2006/picture">
+                <pic:pic xmlns:pic="http://schemas.openxmlformats.org/drawingml/2006/picture">
+                  <pic:nvPicPr>
+                    <pic:cNvPr id="920620601" name=""/>
+                    <pic:cNvPicPr/>
+                  </pic:nvPicPr>
+                  <pic:blipFill>
+                    <a:blip r:embed="rId12"/>
+                    <a:stretch>
+                      <a:fillRect/>
+                    </a:stretch>
+                  </pic:blipFill>
+                  <pic:spPr>
+                    <a:xfrm>
+                      <a:off x="0" y="0"/>
+                      <a:ext cx="2619486" cy="2612490"/>
+                    </a:xfrm>
+                    <a:prstGeom prst="rect">
+                      <a:avLst/>
+                    </a:prstGeom>
+                  </pic:spPr>
+                </pic:pic>
+              </a:graphicData>
+            </a:graphic>
+          </wp:inline>
+        </w:drawing>
+      </w:r>
+    </w:p>
+    <w:p>
+      <w:r>
+        <w:t xml:space="preserve">The </w:t>
+      </w:r>
+      <w:r>
+        <w:rPr>
+          <w:b/>
+          <w:bCs/>
+        </w:rPr>
+        <w:t>Double Cake Dataset</w:t>
+      </w:r>
+      <w:r>
+        <w:t xml:space="preserve"> was selected to test quantum kernels and benchmark models in scenarios with non-linearities. Its geometric structure makes it ideal for challenging decision-making and classification tasks. The dataset was generated in a circular domain, where data points are arranged in two concentric circular layers (cakes). Each layer is divided into evenly spaced sectors. Points were sampled uniformly within each sector, and alternating classes were assigned to the sectors. The outer layer represents the "outer cake," while the inner layer, scaled down by a factor of 0.5, represents the "inner cake."</w:t>
+      </w:r>
+      <w:r>
+        <w:br/>
+      </w:r>
+      <w:r>
+        <w:rPr>
+          <w:i/>
+          <w:iCs/>
+          <w:sz w:val="16"/>
+          <w:szCs w:val="16"/>
+        </w:rPr>
+        <w:lastRenderedPageBreak/>
+        <w:t xml:space="preserve">Input: </w:t>
+      </w:r>
+      <w:proofErr w:type="spellStart"/>
+      <w:r>
+        <w:rPr>
+          <w:i/>
+          <w:iCs/>
+          <w:sz w:val="16"/>
+          <w:szCs w:val="16"/>
+        </w:rPr>
+        <w:t>num_sectors</w:t>
+      </w:r>
+      <w:proofErr w:type="spellEnd"/>
+      <w:r>
+        <w:rPr>
+          <w:i/>
+          <w:iCs/>
+          <w:sz w:val="16"/>
+          <w:szCs w:val="16"/>
+        </w:rPr>
+        <w:t xml:space="preserve">, </w:t>
+      </w:r>
+      <w:proofErr w:type="spellStart"/>
+      <w:r>
+        <w:rPr>
+          <w:i/>
+          <w:iCs/>
+          <w:sz w:val="16"/>
+          <w:szCs w:val="16"/>
+        </w:rPr>
+        <w:t>points_per_sector</w:t>
+      </w:r>
+      <w:proofErr w:type="spellEnd"/>
+      <w:r>
+        <w:rPr>
+          <w:i/>
+          <w:iCs/>
+          <w:sz w:val="16"/>
+          <w:szCs w:val="16"/>
+        </w:rPr>
+        <w:t xml:space="preserve">, </w:t>
+      </w:r>
+      <w:proofErr w:type="spellStart"/>
+      <w:r>
+        <w:rPr>
+          <w:i/>
+          <w:iCs/>
+          <w:sz w:val="16"/>
+          <w:szCs w:val="16"/>
+        </w:rPr>
+        <w:t>radius_outer</w:t>
+      </w:r>
+      <w:proofErr w:type="spellEnd"/>
+      <w:r>
+        <w:rPr>
+          <w:i/>
+          <w:iCs/>
+          <w:sz w:val="16"/>
+          <w:szCs w:val="16"/>
+        </w:rPr>
+        <w:t xml:space="preserve">, </w:t>
+      </w:r>
+      <w:proofErr w:type="spellStart"/>
+      <w:r>
+        <w:rPr>
+          <w:i/>
+          <w:iCs/>
+          <w:sz w:val="16"/>
+          <w:szCs w:val="16"/>
+        </w:rPr>
+        <w:t>radius_inner</w:t>
+      </w:r>
+      <w:proofErr w:type="spellEnd"/>
+      <w:r>
+        <w:rPr>
+          <w:i/>
+          <w:iCs/>
+          <w:sz w:val="16"/>
+          <w:szCs w:val="16"/>
+        </w:rPr>
+        <w:br/>
+        <w:t>Output: X (data points), Y (labels)</w:t>
+      </w:r>
+      <w:r>
+        <w:rPr>
+          <w:i/>
+          <w:iCs/>
+          <w:sz w:val="16"/>
+          <w:szCs w:val="16"/>
+        </w:rPr>
+        <w:br/>
+      </w:r>
+      <w:r>
+        <w:rPr>
+          <w:i/>
+          <w:iCs/>
+          <w:sz w:val="16"/>
+          <w:szCs w:val="16"/>
+        </w:rPr>
+        <w:br/>
+        <w:t xml:space="preserve">Initialize </w:t>
+      </w:r>
+      <w:proofErr w:type="spellStart"/>
+      <w:r>
+        <w:rPr>
+          <w:i/>
+          <w:iCs/>
+          <w:sz w:val="16"/>
+          <w:szCs w:val="16"/>
+        </w:rPr>
+        <w:t>points_outer</w:t>
+      </w:r>
+      <w:proofErr w:type="spellEnd"/>
+      <w:r>
+        <w:rPr>
+          <w:i/>
+          <w:iCs/>
+          <w:sz w:val="16"/>
+          <w:szCs w:val="16"/>
+        </w:rPr>
+        <w:t xml:space="preserve"> = [], </w:t>
+      </w:r>
+      <w:proofErr w:type="spellStart"/>
+      <w:r>
+        <w:rPr>
+          <w:i/>
+          <w:iCs/>
+          <w:sz w:val="16"/>
+          <w:szCs w:val="16"/>
+        </w:rPr>
+        <w:t>labels_outer</w:t>
+      </w:r>
+      <w:proofErr w:type="spellEnd"/>
+      <w:r>
+        <w:rPr>
+          <w:i/>
+          <w:iCs/>
+          <w:sz w:val="16"/>
+          <w:szCs w:val="16"/>
+        </w:rPr>
+        <w:t xml:space="preserve"> = []</w:t>
+      </w:r>
+      <w:r>
+        <w:rPr>
+          <w:i/>
+          <w:iCs/>
+          <w:sz w:val="16"/>
+          <w:szCs w:val="16"/>
+        </w:rPr>
+        <w:br/>
+        <w:t xml:space="preserve">Initialize </w:t>
+      </w:r>
+      <w:proofErr w:type="spellStart"/>
+      <w:r>
+        <w:rPr>
+          <w:i/>
+          <w:iCs/>
+          <w:sz w:val="16"/>
+          <w:szCs w:val="16"/>
+        </w:rPr>
+        <w:t>points_inner</w:t>
+      </w:r>
+      <w:proofErr w:type="spellEnd"/>
+      <w:r>
+        <w:rPr>
+          <w:i/>
+          <w:iCs/>
+          <w:sz w:val="16"/>
+          <w:szCs w:val="16"/>
+        </w:rPr>
+        <w:t xml:space="preserve"> = [], </w:t>
+      </w:r>
+      <w:proofErr w:type="spellStart"/>
+      <w:r>
+        <w:rPr>
+          <w:i/>
+          <w:iCs/>
+          <w:sz w:val="16"/>
+          <w:szCs w:val="16"/>
+        </w:rPr>
+        <w:t>labels_inner</w:t>
+      </w:r>
+      <w:proofErr w:type="spellEnd"/>
+      <w:r>
+        <w:rPr>
+          <w:i/>
+          <w:iCs/>
+          <w:sz w:val="16"/>
+          <w:szCs w:val="16"/>
+        </w:rPr>
+        <w:t xml:space="preserve"> = []</w:t>
+      </w:r>
+      <w:r>
+        <w:rPr>
+          <w:i/>
+          <w:iCs/>
+          <w:sz w:val="16"/>
+          <w:szCs w:val="16"/>
+        </w:rPr>
+        <w:br/>
+        <w:t># Generate outer circle (Outer Cake)</w:t>
+      </w:r>
+      <w:r>
+        <w:rPr>
+          <w:i/>
+          <w:iCs/>
+          <w:sz w:val="16"/>
+          <w:szCs w:val="16"/>
+        </w:rPr>
+        <w:br/>
+        <w:t xml:space="preserve">For sector in range(0, </w:t>
+      </w:r>
+      <w:proofErr w:type="spellStart"/>
+      <w:r>
+        <w:rPr>
+          <w:i/>
+          <w:iCs/>
+          <w:sz w:val="16"/>
+          <w:szCs w:val="16"/>
+        </w:rPr>
+        <w:t>num_sectors</w:t>
+      </w:r>
+      <w:proofErr w:type="spellEnd"/>
+      <w:r>
+        <w:rPr>
+          <w:i/>
+          <w:iCs/>
+          <w:sz w:val="16"/>
+          <w:szCs w:val="16"/>
+        </w:rPr>
+        <w:t>):</w:t>
+      </w:r>
+      <w:r>
+        <w:rPr>
+          <w:i/>
+          <w:iCs/>
+          <w:sz w:val="16"/>
+          <w:szCs w:val="16"/>
+        </w:rPr>
+        <w:br/>
+        <w:t xml:space="preserve">    For _ in range(0, </w:t>
+      </w:r>
+      <w:proofErr w:type="spellStart"/>
+      <w:r>
+        <w:rPr>
+          <w:i/>
+          <w:iCs/>
+          <w:sz w:val="16"/>
+          <w:szCs w:val="16"/>
+        </w:rPr>
+        <w:t>points_per_sector</w:t>
+      </w:r>
+      <w:proofErr w:type="spellEnd"/>
+      <w:r>
+        <w:rPr>
+          <w:i/>
+          <w:iCs/>
+          <w:sz w:val="16"/>
+          <w:szCs w:val="16"/>
+        </w:rPr>
+        <w:t>):</w:t>
+      </w:r>
+      <w:r>
+        <w:rPr>
+          <w:i/>
+          <w:iCs/>
+          <w:sz w:val="16"/>
+          <w:szCs w:val="16"/>
+        </w:rPr>
+        <w:br/>
+        <w:t xml:space="preserve">        angle = random(0, 2 * π) + sector * (2 * π / </w:t>
+      </w:r>
+      <w:proofErr w:type="spellStart"/>
+      <w:r>
+        <w:rPr>
+          <w:i/>
+          <w:iCs/>
+          <w:sz w:val="16"/>
+          <w:szCs w:val="16"/>
+        </w:rPr>
+        <w:t>num_sectors</w:t>
+      </w:r>
+      <w:proofErr w:type="spellEnd"/>
+      <w:r>
+        <w:rPr>
+          <w:i/>
+          <w:iCs/>
+          <w:sz w:val="16"/>
+          <w:szCs w:val="16"/>
+        </w:rPr>
+        <w:t>)</w:t>
+      </w:r>
+      <w:r>
+        <w:rPr>
+          <w:i/>
+          <w:iCs/>
+          <w:sz w:val="16"/>
+          <w:szCs w:val="16"/>
+        </w:rPr>
+        <w:br/>
+        <w:t xml:space="preserve">        </w:t>
+      </w:r>
+      <w:proofErr w:type="spellStart"/>
+      <w:r>
+        <w:rPr>
+          <w:i/>
+          <w:iCs/>
+          <w:sz w:val="16"/>
+          <w:szCs w:val="16"/>
+        </w:rPr>
+        <w:t>x_outer</w:t>
+      </w:r>
+      <w:proofErr w:type="spellEnd"/>
+      <w:r>
+        <w:rPr>
+          <w:i/>
+          <w:iCs/>
+          <w:sz w:val="16"/>
+          <w:szCs w:val="16"/>
+        </w:rPr>
+        <w:t xml:space="preserve"> = </w:t>
+      </w:r>
+      <w:proofErr w:type="spellStart"/>
+      <w:r>
+        <w:rPr>
+          <w:i/>
+          <w:iCs/>
+          <w:sz w:val="16"/>
+          <w:szCs w:val="16"/>
+        </w:rPr>
+        <w:t>radius_outer</w:t>
+      </w:r>
+      <w:proofErr w:type="spellEnd"/>
+      <w:r>
+        <w:rPr>
+          <w:i/>
+          <w:iCs/>
+          <w:sz w:val="16"/>
+          <w:szCs w:val="16"/>
+        </w:rPr>
+        <w:t xml:space="preserve"> * cos(angle)</w:t>
+      </w:r>
+      <w:r>
+        <w:rPr>
+          <w:i/>
+          <w:iCs/>
+          <w:sz w:val="16"/>
+          <w:szCs w:val="16"/>
+        </w:rPr>
+        <w:br/>
+        <w:t xml:space="preserve">        </w:t>
+      </w:r>
+      <w:proofErr w:type="spellStart"/>
+      <w:r>
+        <w:rPr>
+          <w:i/>
+          <w:iCs/>
+          <w:sz w:val="16"/>
+          <w:szCs w:val="16"/>
+        </w:rPr>
+        <w:t>y_outer</w:t>
+      </w:r>
+      <w:proofErr w:type="spellEnd"/>
+      <w:r>
+        <w:rPr>
+          <w:i/>
+          <w:iCs/>
+          <w:sz w:val="16"/>
+          <w:szCs w:val="16"/>
+        </w:rPr>
+        <w:t xml:space="preserve"> = </w:t>
+      </w:r>
+      <w:proofErr w:type="spellStart"/>
+      <w:r>
+        <w:rPr>
+          <w:i/>
+          <w:iCs/>
+          <w:sz w:val="16"/>
+          <w:szCs w:val="16"/>
+        </w:rPr>
+        <w:t>radius_outer</w:t>
+      </w:r>
+      <w:proofErr w:type="spellEnd"/>
+      <w:r>
+        <w:rPr>
+          <w:i/>
+          <w:iCs/>
+          <w:sz w:val="16"/>
+          <w:szCs w:val="16"/>
+        </w:rPr>
+        <w:t xml:space="preserve"> * sin(angle)</w:t>
+      </w:r>
+      <w:r>
+        <w:rPr>
+          <w:i/>
+          <w:iCs/>
+          <w:sz w:val="16"/>
+          <w:szCs w:val="16"/>
+        </w:rPr>
+        <w:br/>
+        <w:t xml:space="preserve">        </w:t>
+      </w:r>
+      <w:proofErr w:type="spellStart"/>
+      <w:r>
+        <w:rPr>
+          <w:i/>
+          <w:iCs/>
+          <w:sz w:val="16"/>
+          <w:szCs w:val="16"/>
+        </w:rPr>
+        <w:t>label_outer</w:t>
+      </w:r>
+      <w:proofErr w:type="spellEnd"/>
+      <w:r>
+        <w:rPr>
+          <w:i/>
+          <w:iCs/>
+          <w:sz w:val="16"/>
+          <w:szCs w:val="16"/>
+        </w:rPr>
+        <w:t xml:space="preserve"> = 1 if sector % 2 == 0 else -1</w:t>
+      </w:r>
+      <w:r>
+        <w:rPr>
+          <w:i/>
+          <w:iCs/>
+          <w:sz w:val="16"/>
+          <w:szCs w:val="16"/>
+        </w:rPr>
+        <w:br/>
+        <w:t xml:space="preserve">        Append (</w:t>
+      </w:r>
+      <w:proofErr w:type="spellStart"/>
+      <w:r>
+        <w:rPr>
+          <w:i/>
+          <w:iCs/>
+          <w:sz w:val="16"/>
+          <w:szCs w:val="16"/>
+        </w:rPr>
+        <w:t>x_outer</w:t>
+      </w:r>
+      <w:proofErr w:type="spellEnd"/>
+      <w:r>
+        <w:rPr>
+          <w:i/>
+          <w:iCs/>
+          <w:sz w:val="16"/>
+          <w:szCs w:val="16"/>
+        </w:rPr>
+        <w:t xml:space="preserve">, </w:t>
+      </w:r>
+      <w:proofErr w:type="spellStart"/>
+      <w:r>
+        <w:rPr>
+          <w:i/>
+          <w:iCs/>
+          <w:sz w:val="16"/>
+          <w:szCs w:val="16"/>
+        </w:rPr>
+        <w:t>y_outer</w:t>
+      </w:r>
+      <w:proofErr w:type="spellEnd"/>
+      <w:r>
+        <w:rPr>
+          <w:i/>
+          <w:iCs/>
+          <w:sz w:val="16"/>
+          <w:szCs w:val="16"/>
+        </w:rPr>
+        <w:t xml:space="preserve">) to </w:t>
+      </w:r>
+      <w:proofErr w:type="spellStart"/>
+      <w:r>
+        <w:rPr>
+          <w:i/>
+          <w:iCs/>
+          <w:sz w:val="16"/>
+          <w:szCs w:val="16"/>
+        </w:rPr>
+        <w:t>points_outer</w:t>
+      </w:r>
+      <w:proofErr w:type="spellEnd"/>
+      <w:r>
+        <w:rPr>
+          <w:i/>
+          <w:iCs/>
+          <w:sz w:val="16"/>
+          <w:szCs w:val="16"/>
+        </w:rPr>
+        <w:br/>
+        <w:t xml:space="preserve">        Append </w:t>
+      </w:r>
+      <w:proofErr w:type="spellStart"/>
+      <w:r>
+        <w:rPr>
+          <w:i/>
+          <w:iCs/>
+          <w:sz w:val="16"/>
+          <w:szCs w:val="16"/>
+        </w:rPr>
+        <w:t>label_outer</w:t>
+      </w:r>
+      <w:proofErr w:type="spellEnd"/>
+      <w:r>
+        <w:rPr>
+          <w:i/>
+          <w:iCs/>
+          <w:sz w:val="16"/>
+          <w:szCs w:val="16"/>
+        </w:rPr>
+        <w:t xml:space="preserve"> to </w:t>
+      </w:r>
+      <w:proofErr w:type="spellStart"/>
+      <w:r>
+        <w:rPr>
+          <w:i/>
+          <w:iCs/>
+          <w:sz w:val="16"/>
+          <w:szCs w:val="16"/>
+        </w:rPr>
+        <w:t>labels_outer</w:t>
+      </w:r>
+      <w:proofErr w:type="spellEnd"/>
+      <w:r>
+        <w:rPr>
+          <w:i/>
+          <w:iCs/>
+          <w:sz w:val="16"/>
+          <w:szCs w:val="16"/>
+        </w:rPr>
+        <w:br/>
+        <w:t># Generate inner circle (Inner Cake)</w:t>
+      </w:r>
+      <w:r>
+        <w:rPr>
+          <w:i/>
+          <w:iCs/>
+          <w:sz w:val="16"/>
+          <w:szCs w:val="16"/>
+        </w:rPr>
+        <w:br/>
+        <w:t xml:space="preserve">For sector in range(0, </w:t>
+      </w:r>
+      <w:proofErr w:type="spellStart"/>
+      <w:r>
+        <w:rPr>
+          <w:i/>
+          <w:iCs/>
+          <w:sz w:val="16"/>
+          <w:szCs w:val="16"/>
+        </w:rPr>
+        <w:t>num_sectors</w:t>
+      </w:r>
+      <w:proofErr w:type="spellEnd"/>
+      <w:r>
+        <w:rPr>
+          <w:i/>
+          <w:iCs/>
+          <w:sz w:val="16"/>
+          <w:szCs w:val="16"/>
+        </w:rPr>
+        <w:t>):</w:t>
+      </w:r>
+      <w:r>
+        <w:rPr>
+          <w:i/>
+          <w:iCs/>
+          <w:sz w:val="16"/>
+          <w:szCs w:val="16"/>
+        </w:rPr>
+        <w:br/>
+        <w:t xml:space="preserve">    For _ in range(0, </w:t>
+      </w:r>
+      <w:proofErr w:type="spellStart"/>
+      <w:r>
+        <w:rPr>
+          <w:i/>
+          <w:iCs/>
+          <w:sz w:val="16"/>
+          <w:szCs w:val="16"/>
+        </w:rPr>
+        <w:t>points_per_sector</w:t>
+      </w:r>
+      <w:proofErr w:type="spellEnd"/>
+      <w:r>
+        <w:rPr>
+          <w:i/>
+          <w:iCs/>
+          <w:sz w:val="16"/>
+          <w:szCs w:val="16"/>
+        </w:rPr>
+        <w:t>):</w:t>
+      </w:r>
+      <w:r>
+        <w:rPr>
+          <w:i/>
+          <w:iCs/>
+          <w:sz w:val="16"/>
+          <w:szCs w:val="16"/>
+        </w:rPr>
+        <w:br/>
+        <w:t xml:space="preserve">        angle = random(0, 2 * π) + sector * (2 * π / </w:t>
+      </w:r>
+      <w:proofErr w:type="spellStart"/>
+      <w:r>
+        <w:rPr>
+          <w:i/>
+          <w:iCs/>
+          <w:sz w:val="16"/>
+          <w:szCs w:val="16"/>
+        </w:rPr>
+        <w:t>num_sectors</w:t>
+      </w:r>
+      <w:proofErr w:type="spellEnd"/>
+      <w:r>
+        <w:rPr>
+          <w:i/>
+          <w:iCs/>
+          <w:sz w:val="16"/>
+          <w:szCs w:val="16"/>
+        </w:rPr>
+        <w:t>)</w:t>
+      </w:r>
+      <w:r>
+        <w:rPr>
+          <w:i/>
+          <w:iCs/>
+          <w:sz w:val="16"/>
+          <w:szCs w:val="16"/>
+        </w:rPr>
+        <w:br/>
+        <w:t xml:space="preserve">        </w:t>
+      </w:r>
+      <w:proofErr w:type="spellStart"/>
+      <w:r>
+        <w:rPr>
+          <w:i/>
+          <w:iCs/>
+          <w:sz w:val="16"/>
+          <w:szCs w:val="16"/>
+        </w:rPr>
+        <w:t>x_inner</w:t>
+      </w:r>
+      <w:proofErr w:type="spellEnd"/>
+      <w:r>
+        <w:rPr>
+          <w:i/>
+          <w:iCs/>
+          <w:sz w:val="16"/>
+          <w:szCs w:val="16"/>
+        </w:rPr>
+        <w:t xml:space="preserve"> = </w:t>
+      </w:r>
+      <w:proofErr w:type="spellStart"/>
+      <w:r>
+        <w:rPr>
+          <w:i/>
+          <w:iCs/>
+          <w:sz w:val="16"/>
+          <w:szCs w:val="16"/>
+        </w:rPr>
+        <w:t>radius_inner</w:t>
+      </w:r>
+      <w:proofErr w:type="spellEnd"/>
+      <w:r>
+        <w:rPr>
+          <w:i/>
+          <w:iCs/>
+          <w:sz w:val="16"/>
+          <w:szCs w:val="16"/>
+        </w:rPr>
+        <w:t xml:space="preserve"> * cos(angle)</w:t>
+      </w:r>
+      <w:r>
+        <w:rPr>
+          <w:i/>
+          <w:iCs/>
+          <w:sz w:val="16"/>
+          <w:szCs w:val="16"/>
+        </w:rPr>
+        <w:br/>
+        <w:t xml:space="preserve">        </w:t>
+      </w:r>
+      <w:proofErr w:type="spellStart"/>
+      <w:r>
+        <w:rPr>
+          <w:i/>
+          <w:iCs/>
+          <w:sz w:val="16"/>
+          <w:szCs w:val="16"/>
+        </w:rPr>
+        <w:t>y_inner</w:t>
+      </w:r>
+      <w:proofErr w:type="spellEnd"/>
+      <w:r>
+        <w:rPr>
+          <w:i/>
+          <w:iCs/>
+          <w:sz w:val="16"/>
+          <w:szCs w:val="16"/>
+        </w:rPr>
+        <w:t xml:space="preserve"> = </w:t>
+      </w:r>
+      <w:proofErr w:type="spellStart"/>
+      <w:r>
+        <w:rPr>
+          <w:i/>
+          <w:iCs/>
+          <w:sz w:val="16"/>
+          <w:szCs w:val="16"/>
+        </w:rPr>
+        <w:t>radius_inner</w:t>
+      </w:r>
+      <w:proofErr w:type="spellEnd"/>
+      <w:r>
+        <w:rPr>
+          <w:i/>
+          <w:iCs/>
+          <w:sz w:val="16"/>
+          <w:szCs w:val="16"/>
+        </w:rPr>
+        <w:t xml:space="preserve"> * sin(angle)</w:t>
+      </w:r>
+      <w:r>
+        <w:rPr>
+          <w:i/>
+          <w:iCs/>
+          <w:sz w:val="16"/>
+          <w:szCs w:val="16"/>
+        </w:rPr>
+        <w:br/>
+        <w:t xml:space="preserve">        </w:t>
+      </w:r>
+      <w:proofErr w:type="spellStart"/>
+      <w:r>
+        <w:rPr>
+          <w:i/>
+          <w:iCs/>
+          <w:sz w:val="16"/>
+          <w:szCs w:val="16"/>
+        </w:rPr>
+        <w:t>label_inner</w:t>
+      </w:r>
+      <w:proofErr w:type="spellEnd"/>
+      <w:r>
+        <w:rPr>
+          <w:i/>
+          <w:iCs/>
+          <w:sz w:val="16"/>
+          <w:szCs w:val="16"/>
+        </w:rPr>
+        <w:t xml:space="preserve"> = -1 if sector % 2 == 0 else 1</w:t>
+      </w:r>
+      <w:r>
+        <w:rPr>
+          <w:i/>
+          <w:iCs/>
+          <w:sz w:val="16"/>
+          <w:szCs w:val="16"/>
+        </w:rPr>
+        <w:br/>
+        <w:t xml:space="preserve">        Append (</w:t>
+      </w:r>
+      <w:proofErr w:type="spellStart"/>
+      <w:r>
+        <w:rPr>
+          <w:i/>
+          <w:iCs/>
+          <w:sz w:val="16"/>
+          <w:szCs w:val="16"/>
+        </w:rPr>
+        <w:t>x_inner</w:t>
+      </w:r>
+      <w:proofErr w:type="spellEnd"/>
+      <w:r>
+        <w:rPr>
+          <w:i/>
+          <w:iCs/>
+          <w:sz w:val="16"/>
+          <w:szCs w:val="16"/>
+        </w:rPr>
+        <w:t xml:space="preserve">, </w:t>
+      </w:r>
+      <w:proofErr w:type="spellStart"/>
+      <w:r>
+        <w:rPr>
+          <w:i/>
+          <w:iCs/>
+          <w:sz w:val="16"/>
+          <w:szCs w:val="16"/>
+        </w:rPr>
+        <w:t>y_inner</w:t>
+      </w:r>
+      <w:proofErr w:type="spellEnd"/>
+      <w:r>
+        <w:rPr>
+          <w:i/>
+          <w:iCs/>
+          <w:sz w:val="16"/>
+          <w:szCs w:val="16"/>
+        </w:rPr>
+        <w:t xml:space="preserve">) to </w:t>
+      </w:r>
+      <w:proofErr w:type="spellStart"/>
+      <w:r>
+        <w:rPr>
+          <w:i/>
+          <w:iCs/>
+          <w:sz w:val="16"/>
+          <w:szCs w:val="16"/>
+        </w:rPr>
+        <w:t>points_inner</w:t>
+      </w:r>
+      <w:proofErr w:type="spellEnd"/>
+      <w:r>
+        <w:rPr>
+          <w:i/>
+          <w:iCs/>
+          <w:sz w:val="16"/>
+          <w:szCs w:val="16"/>
+        </w:rPr>
+        <w:br/>
+        <w:t xml:space="preserve">        Append </w:t>
+      </w:r>
+      <w:proofErr w:type="spellStart"/>
+      <w:r>
+        <w:rPr>
+          <w:i/>
+          <w:iCs/>
+          <w:sz w:val="16"/>
+          <w:szCs w:val="16"/>
+        </w:rPr>
+        <w:t>label_inner</w:t>
+      </w:r>
+      <w:proofErr w:type="spellEnd"/>
+      <w:r>
+        <w:rPr>
+          <w:i/>
+          <w:iCs/>
+          <w:sz w:val="16"/>
+          <w:szCs w:val="16"/>
+        </w:rPr>
+        <w:t xml:space="preserve"> to </w:t>
+      </w:r>
+      <w:proofErr w:type="spellStart"/>
+      <w:r>
+        <w:rPr>
+          <w:i/>
+          <w:iCs/>
+          <w:sz w:val="16"/>
+          <w:szCs w:val="16"/>
+        </w:rPr>
+        <w:t>labels_inner</w:t>
+      </w:r>
+      <w:proofErr w:type="spellEnd"/>
+      <w:r>
+        <w:rPr>
+          <w:i/>
+          <w:iCs/>
+          <w:sz w:val="16"/>
+          <w:szCs w:val="16"/>
+        </w:rPr>
+        <w:br/>
+        <w:t># Combine data</w:t>
+      </w:r>
+      <w:r>
+        <w:rPr>
+          <w:i/>
+          <w:iCs/>
+          <w:sz w:val="16"/>
+          <w:szCs w:val="16"/>
+        </w:rPr>
+        <w:br/>
+        <w:t xml:space="preserve">X = </w:t>
+      </w:r>
+      <w:proofErr w:type="spellStart"/>
+      <w:r>
+        <w:rPr>
+          <w:i/>
+          <w:iCs/>
+          <w:sz w:val="16"/>
+          <w:szCs w:val="16"/>
+        </w:rPr>
+        <w:t>points_outer</w:t>
+      </w:r>
+      <w:proofErr w:type="spellEnd"/>
+      <w:r>
+        <w:rPr>
+          <w:i/>
+          <w:iCs/>
+          <w:sz w:val="16"/>
+          <w:szCs w:val="16"/>
+        </w:rPr>
+        <w:t xml:space="preserve"> + </w:t>
+      </w:r>
+      <w:proofErr w:type="spellStart"/>
+      <w:r>
+        <w:rPr>
+          <w:i/>
+          <w:iCs/>
+          <w:sz w:val="16"/>
+          <w:szCs w:val="16"/>
+        </w:rPr>
+        <w:t>points_inner</w:t>
+      </w:r>
+      <w:proofErr w:type="spellEnd"/>
+      <w:r>
+        <w:rPr>
+          <w:i/>
+          <w:iCs/>
+          <w:sz w:val="16"/>
+          <w:szCs w:val="16"/>
+        </w:rPr>
+        <w:br/>
+        <w:t xml:space="preserve">Y = </w:t>
+      </w:r>
+      <w:proofErr w:type="spellStart"/>
+      <w:r>
+        <w:rPr>
+          <w:i/>
+          <w:iCs/>
+          <w:sz w:val="16"/>
+          <w:szCs w:val="16"/>
+        </w:rPr>
+        <w:t>labels_outer</w:t>
+      </w:r>
+      <w:proofErr w:type="spellEnd"/>
+      <w:r>
+        <w:rPr>
+          <w:i/>
+          <w:iCs/>
+          <w:sz w:val="16"/>
+          <w:szCs w:val="16"/>
+        </w:rPr>
+        <w:t xml:space="preserve"> + </w:t>
+      </w:r>
+      <w:proofErr w:type="spellStart"/>
+      <w:r>
+        <w:rPr>
+          <w:i/>
+          <w:iCs/>
+          <w:sz w:val="16"/>
+          <w:szCs w:val="16"/>
+        </w:rPr>
+        <w:t>labels_inner</w:t>
+      </w:r>
+      <w:proofErr w:type="spellEnd"/>
+      <w:r>
+        <w:rPr>
+          <w:i/>
+          <w:iCs/>
+          <w:sz w:val="16"/>
+          <w:szCs w:val="16"/>
+        </w:rPr>
+        <w:br/>
+        <w:t>Return X, Y</w:t>
+      </w:r>
+    </w:p>
+    <w:p>
+      <w:pPr>
+        <w:rPr>
+          <w:b/>
+          <w:bCs/>
+        </w:rPr>
+      </w:pPr>
+      <w:r>
+        <w:rPr>
+          <w:b/>
+          <w:bCs/>
+        </w:rPr>
+        <w:t>Data Preprocessing</w:t>
+      </w:r>
+    </w:p>
+    <w:p>
+      <w:r>
+        <w:t xml:space="preserve">Quantum Data embeddings are sensitive to the range on which the input data is confined. There </w:t>
+      </w:r>
+      <w:proofErr w:type="gramStart"/>
+      <w:r>
+        <w:t>were</w:t>
+      </w:r>
+      <w:proofErr w:type="gramEnd"/>
+      <w:r>
+        <w:t xml:space="preserve"> no preprocessing strategies implemented for models unless and until specified in respective studies. If no preprocessing strategies were defined, the input data was scaled to the natural range. For example for an angle embedding the angles were scaled to lie in the range of [-pi/</w:t>
+      </w:r>
+      <w:proofErr w:type="gramStart"/>
+      <w:r>
+        <w:t>2 ,</w:t>
+      </w:r>
+      <w:proofErr w:type="gramEnd"/>
+      <w:r>
+        <w:t xml:space="preserve"> pi/2].</w:t>
+      </w:r>
+    </w:p>
+    <w:p/>
+    <w:tbl>
+      <w:tblPr>
+        <w:tblStyle w:val="TableGrid"/>
+        <w:tblW w:w="10075" w:type="dxa"/>
+        <w:tblLook w:val="04A0" w:firstRow="1" w:lastRow="0" w:firstColumn="1" w:lastColumn="0" w:noHBand="0" w:noVBand="1"/>
+      </w:tblPr>
+      <w:tblGrid>
+        <w:gridCol w:w="1870"/>
+        <w:gridCol w:w="1185"/>
+        <w:gridCol w:w="1125"/>
+        <w:gridCol w:w="1125"/>
+        <w:gridCol w:w="4770"/>
+      </w:tblGrid>
+      <w:tr>
+        <w:tc>
+          <w:tcPr>
+            <w:tcW w:w="1870" w:type="dxa"/>
+          </w:tcPr>
+          <w:p>
+            <w:r>
+              <w:t>Dataset</w:t>
+            </w:r>
+          </w:p>
+        </w:tc>
+        <w:tc>
+          <w:tcPr>
+            <w:tcW w:w="1185" w:type="dxa"/>
+          </w:tcPr>
+          <w:p>
+            <w:r>
+              <w:t>Training Samples</w:t>
+            </w:r>
+          </w:p>
+        </w:tc>
+        <w:tc>
+          <w:tcPr>
+            <w:tcW w:w="1125" w:type="dxa"/>
+          </w:tcPr>
+          <w:p>
+            <w:r>
+              <w:t>Testing Samples</w:t>
+            </w:r>
+          </w:p>
+        </w:tc>
+        <w:tc>
+          <w:tcPr>
+            <w:tcW w:w="1125" w:type="dxa"/>
+          </w:tcPr>
+          <w:p>
+            <w:r>
+              <w:t>Features</w:t>
+            </w:r>
+          </w:p>
+        </w:tc>
+        <w:tc>
+          <w:tcPr>
+            <w:tcW w:w="4770" w:type="dxa"/>
+          </w:tcPr>
+          <w:p>
+            <w:r>
+              <w:t>Fundamental Usage</w:t>
+            </w:r>
+          </w:p>
+        </w:tc>
+      </w:tr>
+      <w:tr>
+        <w:tc>
+          <w:tcPr>
+            <w:tcW w:w="1870" w:type="dxa"/>
+          </w:tcPr>
+          <w:p>
+            <w:r>
+              <w:t>Checkerboard</w:t>
+            </w:r>
+          </w:p>
+        </w:tc>
+        <w:tc>
+          <w:tcPr>
+            <w:tcW w:w="1185" w:type="dxa"/>
+          </w:tcPr>
+          <w:p>
+            <w:r>
+              <w:t>30</w:t>
+            </w:r>
+          </w:p>
+        </w:tc>
+        <w:tc>
+          <w:tcPr>
+            <w:tcW w:w="1125" w:type="dxa"/>
+          </w:tcPr>
+          <w:p>
+            <w:r>
+              <w:t>30</w:t>
+            </w:r>
+          </w:p>
+        </w:tc>
+        <w:tc>
+          <w:tcPr>
+            <w:tcW w:w="1125" w:type="dxa"/>
+          </w:tcPr>
+          <w:p>
+            <w:r>
+              <w:t xml:space="preserve">2 </w:t>
+            </w:r>
+          </w:p>
+        </w:tc>
+        <w:tc>
+          <w:tcPr>
+            <w:tcW w:w="4770" w:type="dxa"/>
+          </w:tcPr>
+          <w:p>
+            <w:r>
+              <w:t>Tests sensitivity to non-linear interactions</w:t>
+            </w:r>
+          </w:p>
+        </w:tc>
+      </w:tr>
+      <w:tr>
+        <w:tc>
+          <w:tcPr>
+            <w:tcW w:w="1870" w:type="dxa"/>
+          </w:tcPr>
+          <w:p>
+            <w:r>
+              <w:t>Corners</w:t>
+            </w:r>
+          </w:p>
+        </w:tc>
+        <w:tc>
+          <w:tcPr>
+            <w:tcW w:w="1185" w:type="dxa"/>
+          </w:tcPr>
+          <w:p>
+            <w:r>
+              <w:t>50</w:t>
+            </w:r>
+          </w:p>
+        </w:tc>
+        <w:tc>
+          <w:tcPr>
+            <w:tcW w:w="1125" w:type="dxa"/>
+          </w:tcPr>
+          <w:p>
+            <w:r>
+              <w:t>50</w:t>
+            </w:r>
+          </w:p>
+        </w:tc>
+        <w:tc>
+          <w:tcPr>
+            <w:tcW w:w="1125" w:type="dxa"/>
+          </w:tcPr>
+          <w:p>
+            <w:r>
+              <w:t>2</w:t>
+            </w:r>
+          </w:p>
+        </w:tc>
+        <w:tc>
+          <w:tcPr>
+            <w:tcW w:w="4770" w:type="dxa"/>
+          </w:tcPr>
+          <w:p>
+            <w:r>
+              <w:t>Tests noise tolerance and clustering efficiency</w:t>
+            </w:r>
+          </w:p>
+        </w:tc>
+      </w:tr>
+      <w:tr>
+        <w:tc>
+          <w:tcPr>
+            <w:tcW w:w="1870" w:type="dxa"/>
+          </w:tcPr>
+          <w:p>
+            <w:r>
+              <w:t>Double Cake</w:t>
+            </w:r>
+          </w:p>
+        </w:tc>
+        <w:tc>
+          <w:tcPr>
+            <w:tcW w:w="1185" w:type="dxa"/>
+          </w:tcPr>
+          <w:p>
+            <w:r>
+              <w:t>60</w:t>
+            </w:r>
+          </w:p>
+        </w:tc>
+        <w:tc>
+          <w:tcPr>
+            <w:tcW w:w="1125" w:type="dxa"/>
+          </w:tcPr>
+          <w:p>
+            <w:r>
+              <w:t>60</w:t>
+            </w:r>
+          </w:p>
+        </w:tc>
+        <w:tc>
+          <w:tcPr>
+            <w:tcW w:w="1125" w:type="dxa"/>
+          </w:tcPr>
+          <w:p>
+            <w:r>
+              <w:t>2</w:t>
+            </w:r>
+          </w:p>
+        </w:tc>
+        <w:tc>
+          <w:tcPr>
+            <w:tcW w:w="4770" w:type="dxa"/>
+          </w:tcPr>
+          <w:p>
+            <w:r>
+              <w:t>Tests geometric complexity and radial variance handling</w:t>
+            </w:r>
+          </w:p>
+        </w:tc>
+      </w:tr>
+    </w:tbl>
+    <w:p>
+      <w:pPr>
+        <w:rPr>
+          <w:b/>
+          <w:bCs/>
+        </w:rPr>
+      </w:pPr>
+    </w:p>
+    <w:p>
+      <w:pPr>
+        <w:rPr>
+          <w:b/>
+          <w:bCs/>
+        </w:rPr>
+      </w:pPr>
+    </w:p>
+    <w:p>
+      <w:pPr>
+        <w:rPr>
+          <w:b/>
+          <w:bCs/>
+        </w:rPr>
+      </w:pPr>
+    </w:p>
+    <w:p>
+      <w:pPr>
+        <w:rPr>
+          <w:b/>
+          <w:bCs/>
+        </w:rPr>
+      </w:pPr>
+      <w:r>
+        <w:rPr>
+          <w:b/>
+          <w:bCs/>
+        </w:rPr>
+        <w:lastRenderedPageBreak/>
+        <w:t>Implementation</w:t>
+      </w:r>
+    </w:p>
+    <w:p>
+      <w:pPr>
+        <w:rPr>
+          <w:b/>
+          <w:bCs/>
+        </w:rPr>
+      </w:pPr>
+    </w:p>
+    <w:p>
+      <w:pPr>
+        <w:rPr>
+          <w:b/>
+          <w:bCs/>
+        </w:rPr>
+      </w:pPr>
+    </w:p>
+    <w:p>
+      <w:pPr>
+        <w:rPr>
+          <w:b/>
+          <w:bCs/>
+        </w:rPr>
+      </w:pPr>
+    </w:p>
+    <w:p>
+      <w:pPr>
+        <w:rPr>
+          <w:b/>
+          <w:bCs/>
+        </w:rPr>
+      </w:pPr>
+    </w:p>
+    <w:p>
+      <w:pPr>
+        <w:rPr>
+          <w:b/>
+          <w:bCs/>
+        </w:rPr>
+      </w:pPr>
+    </w:p>
+    <w:p>
+      <w:pPr>
+        <w:rPr>
+          <w:b/>
+          <w:bCs/>
+        </w:rPr>
+      </w:pPr>
+    </w:p>
+    <w:p>
+      <w:pPr>
+        <w:rPr>
+          <w:b/>
+          <w:bCs/>
+        </w:rPr>
+      </w:pPr>
+    </w:p>
+    <w:p>
+      <w:pPr>
+        <w:rPr>
+          <w:b/>
+          <w:bCs/>
+        </w:rPr>
+      </w:pPr>
+    </w:p>
+    <w:p>
+      <w:pPr>
+        <w:rPr>
+          <w:b/>
+          <w:bCs/>
+        </w:rPr>
+      </w:pPr>
+    </w:p>
+    <w:p>
+      <w:pPr>
+        <w:rPr>
+          <w:b/>
+          <w:bCs/>
+        </w:rPr>
+      </w:pPr>
+    </w:p>
+    <w:p>
+      <w:pPr>
+        <w:rPr>
+          <w:b/>
+          <w:bCs/>
+        </w:rPr>
+      </w:pPr>
+    </w:p>
+    <w:p>
+      <w:pPr>
+        <w:rPr>
+          <w:b/>
+          <w:bCs/>
+        </w:rPr>
+      </w:pPr>
+    </w:p>
+    <w:p>
+      <w:pPr>
+        <w:rPr>
+          <w:b/>
+          <w:bCs/>
+        </w:rPr>
+      </w:pPr>
+    </w:p>
+    <w:p>
+      <w:pPr>
+        <w:rPr>
+          <w:b/>
+          <w:bCs/>
+        </w:rPr>
+      </w:pPr>
+    </w:p>
+    <w:p>
+      <w:pPr>
+        <w:rPr>
+          <w:b/>
+          <w:bCs/>
+        </w:rPr>
+      </w:pPr>
+    </w:p>
+    <w:p>
+      <w:pPr>
+        <w:rPr>
+          <w:b/>
+          <w:bCs/>
+        </w:rPr>
+      </w:pPr>
+    </w:p>
+    <w:p>
+      <w:pPr>
+        <w:rPr>
+          <w:b/>
+          <w:bCs/>
+        </w:rPr>
+      </w:pPr>
+    </w:p>
+    <w:p>
+      <w:pPr>
+        <w:rPr>
+          <w:b/>
+          <w:bCs/>
+        </w:rPr>
+      </w:pPr>
+    </w:p>
+    <w:p>
+      <w:pPr>
+        <w:rPr>
+          <w:b/>
+          <w:bCs/>
+        </w:rPr>
+      </w:pPr>
+    </w:p>
+    <w:p>
+      <w:pPr>
+        <w:rPr>
+          <w:b/>
+          <w:bCs/>
+        </w:rPr>
+      </w:pPr>
+    </w:p>
+    <w:p>
+      <w:pPr>
+        <w:rPr>
+          <w:b/>
+          <w:bCs/>
+        </w:rPr>
+      </w:pPr>
+      <w:r>
+        <w:rPr>
+          <w:b/>
+          <w:bCs/>
+        </w:rPr>
+        <w:t>Real World Datasets</w:t>
+      </w:r>
+    </w:p>
+    <w:p>
+      <w:r>
+        <w:t xml:space="preserve">Downscaled </w:t>
+      </w:r>
+      <w:proofErr w:type="spellStart"/>
+      <w:r>
+        <w:t>Mnist</w:t>
+      </w:r>
+      <w:proofErr w:type="spellEnd"/>
+      <w:r>
+        <w:t xml:space="preserve"> Fashion: PCA </w:t>
+      </w:r>
+      <w:r>
+        <w:br/>
+      </w:r>
+      <w:proofErr w:type="spellStart"/>
+      <w:r>
+        <w:t>n_components</w:t>
+      </w:r>
+      <w:proofErr w:type="spellEnd"/>
+      <w:r>
+        <w:t xml:space="preserve"> = varied </w:t>
+      </w:r>
+    </w:p>
+    <w:p/>
+    <w:p>
+      <w:proofErr w:type="spellStart"/>
+      <w:r>
+        <w:t>Powergrid</w:t>
+      </w:r>
+      <w:proofErr w:type="spellEnd"/>
+      <w:r>
+        <w:t xml:space="preserve"> faults Dataset:</w:t>
+      </w:r>
+    </w:p>
+    <w:p>
+      <w:r>
+        <w:lastRenderedPageBreak/>
+        <w:t>This dataset provides labeled data for fault detection and classification in a power system transmission line. The power system, modeled in MATLAB, consists of four 11kV generators connected via transformers to simulate and study faults at the midpoint of the transmission line.</w:t>
+      </w:r>
+    </w:p>
+    <w:p>
+      <w:r>
+        <w:t xml:space="preserve">The dataset contains approximately </w:t>
+      </w:r>
+      <w:r>
+        <w:t>120</w:t>
+      </w:r>
+      <w:r>
+        <w:t xml:space="preserve"> data points</w:t>
+      </w:r>
+      <w:r>
+        <w:t xml:space="preserve"> which were divided into </w:t>
+      </w:r>
+      <w:r>
+        <w:t>60 training samples and 60 testing samples</w:t>
+      </w:r>
+      <w:r>
+        <w:t>, including:</w:t>
+      </w:r>
+    </w:p>
+    <w:p>
+      <w:pPr>
+        <w:numPr>
+          <w:ilvl w:val="0"/>
+          <w:numId w:val="7"/>
+        </w:numPr>
+      </w:pPr>
+      <w:r>
+        <w:rPr>
+          <w:b/>
+          <w:bCs/>
+        </w:rPr>
+        <w:t>Line Voltages</w:t>
+      </w:r>
+      <w:r>
+        <w:t xml:space="preserve"> and </w:t>
+      </w:r>
+      <w:r>
+        <w:rPr>
+          <w:b/>
+          <w:bCs/>
+        </w:rPr>
+        <w:t>Line Currents</w:t>
+      </w:r>
+      <w:r>
+        <w:t xml:space="preserve"> measured at the output of the power system.</w:t>
+      </w:r>
+    </w:p>
+    <w:p>
+      <w:pPr>
+        <w:ind w:left="1080"/>
+      </w:pPr>
+      <w:r>
+        <w:t>Includes six key measurements:</w:t>
+      </w:r>
+    </w:p>
+    <w:p>
+      <w:pPr>
+        <w:numPr>
+          <w:ilvl w:val="0"/>
+          <w:numId w:val="7"/>
+        </w:numPr>
+        <w:tabs>
+          <w:tab w:val="clear" w:pos="720"/>
+          <w:tab w:val="num" w:pos="1800"/>
+        </w:tabs>
+        <w:ind w:left="1800"/>
+      </w:pPr>
+      <w:r>
+        <w:t xml:space="preserve">Phase currents: </w:t>
+      </w:r>
+      <w:proofErr w:type="spellStart"/>
+      <w:r>
+        <w:t>Ia</w:t>
+      </w:r>
+      <w:proofErr w:type="spellEnd"/>
+      <w:r>
+        <w:t xml:space="preserve">, </w:t>
+      </w:r>
+      <w:proofErr w:type="spellStart"/>
+      <w:r>
+        <w:t>Ib</w:t>
+      </w:r>
+      <w:proofErr w:type="spellEnd"/>
+      <w:r>
+        <w:t xml:space="preserve">, </w:t>
+      </w:r>
+      <w:proofErr w:type="spellStart"/>
+      <w:r>
+        <w:t>Ic</w:t>
+      </w:r>
+      <w:proofErr w:type="spellEnd"/>
+    </w:p>
+    <w:p>
+      <w:pPr>
+        <w:numPr>
+          <w:ilvl w:val="0"/>
+          <w:numId w:val="7"/>
+        </w:numPr>
+        <w:tabs>
+          <w:tab w:val="clear" w:pos="720"/>
+          <w:tab w:val="num" w:pos="1800"/>
+        </w:tabs>
+        <w:ind w:left="1800"/>
+      </w:pPr>
+      <w:r>
+        <w:t xml:space="preserve">Phase voltages: Va, </w:t>
+      </w:r>
+      <w:proofErr w:type="spellStart"/>
+      <w:r>
+        <w:t>Vb</w:t>
+      </w:r>
+      <w:proofErr w:type="spellEnd"/>
+      <w:r>
+        <w:t xml:space="preserve">, </w:t>
+      </w:r>
+      <w:proofErr w:type="spellStart"/>
+      <w:r>
+        <w:t>Vc</w:t>
+      </w:r>
+      <w:proofErr w:type="spellEnd"/>
+    </w:p>
+    <w:p>
+      <w:pPr>
+        <w:numPr>
+          <w:ilvl w:val="0"/>
+          <w:numId w:val="7"/>
+        </w:numPr>
+      </w:pPr>
+      <w:r>
+        <w:t>Labels indicating normal operating conditions or fault across the three phases of the system.</w:t>
+      </w:r>
+      <w:r>
+        <w:t xml:space="preserve">  </w:t>
+      </w:r>
+    </w:p>
+    <w:p>
+      <w:r>
+        <w:t>Binary labels indicating the presence of a fault:</w:t>
+      </w:r>
+    </w:p>
+    <w:p>
+      <w:pPr>
+        <w:numPr>
+          <w:ilvl w:val="0"/>
+          <w:numId w:val="9"/>
+        </w:numPr>
+      </w:pPr>
+      <w:r>
+        <w:t>0: Normal operating conditions</w:t>
+      </w:r>
+    </w:p>
+    <w:p>
+      <w:pPr>
+        <w:numPr>
+          <w:ilvl w:val="0"/>
+          <w:numId w:val="9"/>
+        </w:numPr>
+      </w:pPr>
+      <w:r>
+        <w:t>1: Fault condition</w:t>
+      </w:r>
+    </w:p>
+    <w:p>
+      <w:r>
+        <w:t>@</w:t>
+      </w:r>
+      <w:proofErr w:type="gramStart"/>
+      <w:r>
+        <w:t>misc{</w:t>
+      </w:r>
+      <w:proofErr w:type="gramEnd"/>
+      <w:r>
+        <w:t xml:space="preserve">Sathyaprakash2023, author = {E. </w:t>
+      </w:r>
+      <w:proofErr w:type="spellStart"/>
+      <w:r>
+        <w:t>Sathyaprakash</w:t>
+      </w:r>
+      <w:proofErr w:type="spellEnd"/>
+      <w:r>
+        <w:t xml:space="preserve">}, title = {Electrical Fault Detection and Classification Dataset}, year = {2023}, publisher = {Kaggle}, </w:t>
+      </w:r>
+      <w:proofErr w:type="spellStart"/>
+      <w:r>
+        <w:t>url</w:t>
+      </w:r>
+      <w:proofErr w:type="spellEnd"/>
+      <w:r>
+        <w:t xml:space="preserve"> = {https://www.kaggle.com/datasets/esathyaprakash/electrical-fault-detection-and-classification/data}, note = {Accessed: [Your Access Date]} }</w:t>
+      </w:r>
+      <w:r>
+        <w:tab/>
+      </w:r>
+    </w:p>
+    <w:p/>
+    <w:p>
+      <w:pPr>
+        <w:rPr>
+          <w:b/>
+          <w:bCs/>
+        </w:rPr>
+      </w:pPr>
+      <w:r>
+        <w:rPr>
+          <w:b/>
+          <w:bCs/>
+        </w:rPr>
+        <w:t>Dataset Preprocessing</w:t>
+      </w:r>
+    </w:p>
+    <w:p/>
+    <w:p/>
+    <w:p/>
     <w:p/>
     <w:p/>
     <w:sectPr>
+      <w:footerReference w:type="even" r:id="rId13"/>
+      <w:footerReference w:type="default" r:id="rId14"/>
       <w:pgSz w:w="12240" w:h="15840"/>
       <w:pgMar w:top="1440" w:right="1440" w:bottom="1440" w:left="1440" w:header="720" w:footer="720" w:gutter="0"/>
       <w:cols w:space="720"/>
@@ -35,9 +3110,621 @@
 </w:document>
 </file>
 
+<file path=word/endnotes.xml><?xml version="1.0" encoding="utf-8"?>
+<w:endnotes xmlns:wpc="http://schemas.microsoft.com/office/word/2010/wordprocessingCanvas" xmlns:cx="http://schemas.microsoft.com/office/drawing/2014/chartex" xmlns:cx1="http://schemas.microsoft.com/office/drawing/2015/9/8/chartex" xmlns:cx2="http://schemas.microsoft.com/office/drawing/2015/10/21/chartex" xmlns:cx3="http://schemas.microsoft.com/office/drawing/2016/5/9/chartex" xmlns:cx4="http://schemas.microsoft.com/office/drawing/2016/5/10/chartex" xmlns:cx5="http://schemas.microsoft.com/office/drawing/2016/5/11/chartex" xmlns:cx6="http://schemas.microsoft.com/office/drawing/2016/5/12/chartex" xmlns:cx7="http://schemas.microsoft.com/office/drawing/2016/5/13/chartex" xmlns:cx8="http://schemas.microsoft.com/office/drawing/2016/5/14/chartex" xmlns:mc="http://schemas.openxmlformats.org/markup-compatibility/2006" xmlns:aink="http://schemas.microsoft.com/office/drawing/2016/ink" xmlns:am3d="http://schemas.microsoft.com/office/drawing/2017/model3d" xmlns:o="urn:schemas-microsoft-com:office:office" xmlns:oel="http://schemas.microsoft.com/office/2019/extlst" xmlns:r="http://schemas.openxmlformats.org/officeDocument/2006/relationships" xmlns:m="http://schemas.openxmlformats.org/officeDocument/2006/math" xmlns:v="urn:schemas-microsoft-com:vml" xmlns:wp14="http://schemas.microsoft.com/office/word/2010/wordprocessingDrawing" xmlns:wp="http://schemas.openxmlformats.org/drawingml/2006/wordprocessingDrawing" xmlns:w10="urn:schemas-microsoft-com:office:word" xmlns:w="http://schemas.openxmlformats.org/wordprocessingml/2006/main" xmlns:w14="http://schemas.microsoft.com/office/word/2010/wordml" xmlns:w15="http://schemas.microsoft.com/office/word/2012/wordml" xmlns:w16cex="http://schemas.microsoft.com/office/word/2018/wordml/cex" xmlns:w16cid="http://schemas.microsoft.com/office/word/2016/wordml/cid" xmlns:w16="http://schemas.microsoft.com/office/word/2018/wordml" xmlns:w16du="http://schemas.microsoft.com/office/word/2023/wordml/word16du" xmlns:w16sdtdh="http://schemas.microsoft.com/office/word/2020/wordml/sdtdatahash" xmlns:w16se="http://schemas.microsoft.com/office/word/2015/wordml/symex" xmlns:wpg="http://schemas.microsoft.com/office/word/2010/wordprocessingGroup" xmlns:wpi="http://schemas.microsoft.com/office/word/2010/wordprocessingInk" xmlns:wne="http://schemas.microsoft.com/office/word/2006/wordml" xmlns:wps="http://schemas.microsoft.com/office/word/2010/wordprocessingShape" mc:Ignorable="w14 w15 w16se w16cid w16 w16cex w16sdtdh w16du wp14">
+  <w:endnote w:type="separator" w:id="-1">
+    <w:p>
+      <w:pPr>
+        <w:spacing w:after="0" w:line="240" w:lineRule="auto"/>
+      </w:pPr>
+      <w:r>
+        <w:separator/>
+      </w:r>
+    </w:p>
+  </w:endnote>
+  <w:endnote w:type="continuationSeparator" w:id="0">
+    <w:p>
+      <w:pPr>
+        <w:spacing w:after="0" w:line="240" w:lineRule="auto"/>
+      </w:pPr>
+      <w:r>
+        <w:continuationSeparator/>
+      </w:r>
+    </w:p>
+  </w:endnote>
+</w:endnotes>
+</file>
+
+<file path=word/footer1.xml><?xml version="1.0" encoding="utf-8"?>
+<w:ftr xmlns:wpc="http://schemas.microsoft.com/office/word/2010/wordprocessingCanvas" xmlns:cx="http://schemas.microsoft.com/office/drawing/2014/chartex" xmlns:cx1="http://schemas.microsoft.com/office/drawing/2015/9/8/chartex" xmlns:cx2="http://schemas.microsoft.com/office/drawing/2015/10/21/chartex" xmlns:cx3="http://schemas.microsoft.com/office/drawing/2016/5/9/chartex" xmlns:cx4="http://schemas.microsoft.com/office/drawing/2016/5/10/chartex" xmlns:cx5="http://schemas.microsoft.com/office/drawing/2016/5/11/chartex" xmlns:cx6="http://schemas.microsoft.com/office/drawing/2016/5/12/chartex" xmlns:cx7="http://schemas.microsoft.com/office/drawing/2016/5/13/chartex" xmlns:cx8="http://schemas.microsoft.com/office/drawing/2016/5/14/chartex" xmlns:mc="http://schemas.openxmlformats.org/markup-compatibility/2006" xmlns:aink="http://schemas.microsoft.com/office/drawing/2016/ink" xmlns:am3d="http://schemas.microsoft.com/office/drawing/2017/model3d" xmlns:o="urn:schemas-microsoft-com:office:office" xmlns:oel="http://schemas.microsoft.com/office/2019/extlst" xmlns:r="http://schemas.openxmlformats.org/officeDocument/2006/relationships" xmlns:m="http://schemas.openxmlformats.org/officeDocument/2006/math" xmlns:v="urn:schemas-microsoft-com:vml" xmlns:wp14="http://schemas.microsoft.com/office/word/2010/wordprocessingDrawing" xmlns:wp="http://schemas.openxmlformats.org/drawingml/2006/wordprocessingDrawing" xmlns:w10="urn:schemas-microsoft-com:office:word" xmlns:w="http://schemas.openxmlformats.org/wordprocessingml/2006/main" xmlns:w14="http://schemas.microsoft.com/office/word/2010/wordml" xmlns:w15="http://schemas.microsoft.com/office/word/2012/wordml" xmlns:w16cex="http://schemas.microsoft.com/office/word/2018/wordml/cex" xmlns:w16cid="http://schemas.microsoft.com/office/word/2016/wordml/cid" xmlns:w16="http://schemas.microsoft.com/office/word/2018/wordml" xmlns:w16du="http://schemas.microsoft.com/office/word/2023/wordml/word16du" xmlns:w16sdtdh="http://schemas.microsoft.com/office/word/2020/wordml/sdtdatahash" xmlns:w16se="http://schemas.microsoft.com/office/word/2015/wordml/symex" xmlns:wpg="http://schemas.microsoft.com/office/word/2010/wordprocessingGroup" xmlns:wpi="http://schemas.microsoft.com/office/word/2010/wordprocessingInk" xmlns:wne="http://schemas.microsoft.com/office/word/2006/wordml" xmlns:wps="http://schemas.microsoft.com/office/word/2010/wordprocessingShape" mc:Ignorable="w14 w15 w16se w16cid w16 w16cex w16sdtdh w16du wp14">
+  <w:sdt>
+    <w:sdtPr>
+      <w:rPr>
+        <w:rStyle w:val="PageNumber"/>
+      </w:rPr>
+      <w:id w:val="-1511678924"/>
+      <w:docPartObj>
+        <w:docPartGallery w:val="Page Numbers (Bottom of Page)"/>
+        <w:docPartUnique/>
+      </w:docPartObj>
+    </w:sdtPr>
+    <w:sdtContent>
+      <w:p>
+        <w:pPr>
+          <w:pStyle w:val="Footer"/>
+          <w:framePr w:wrap="none" w:vAnchor="text" w:hAnchor="margin" w:xAlign="center" w:y="1"/>
+          <w:rPr>
+            <w:rStyle w:val="PageNumber"/>
+          </w:rPr>
+        </w:pPr>
+        <w:r>
+          <w:rPr>
+            <w:rStyle w:val="PageNumber"/>
+          </w:rPr>
+          <w:fldChar w:fldCharType="begin"/>
+        </w:r>
+        <w:r>
+          <w:rPr>
+            <w:rStyle w:val="PageNumber"/>
+          </w:rPr>
+          <w:instrText xml:space="preserve"> PAGE </w:instrText>
+        </w:r>
+        <w:r>
+          <w:rPr>
+            <w:rStyle w:val="PageNumber"/>
+          </w:rPr>
+          <w:fldChar w:fldCharType="end"/>
+        </w:r>
+      </w:p>
+    </w:sdtContent>
+  </w:sdt>
+  <w:p>
+    <w:pPr>
+      <w:pStyle w:val="Footer"/>
+    </w:pPr>
+  </w:p>
+</w:ftr>
+</file>
+
+<file path=word/footer2.xml><?xml version="1.0" encoding="utf-8"?>
+<w:ftr xmlns:wpc="http://schemas.microsoft.com/office/word/2010/wordprocessingCanvas" xmlns:cx="http://schemas.microsoft.com/office/drawing/2014/chartex" xmlns:cx1="http://schemas.microsoft.com/office/drawing/2015/9/8/chartex" xmlns:cx2="http://schemas.microsoft.com/office/drawing/2015/10/21/chartex" xmlns:cx3="http://schemas.microsoft.com/office/drawing/2016/5/9/chartex" xmlns:cx4="http://schemas.microsoft.com/office/drawing/2016/5/10/chartex" xmlns:cx5="http://schemas.microsoft.com/office/drawing/2016/5/11/chartex" xmlns:cx6="http://schemas.microsoft.com/office/drawing/2016/5/12/chartex" xmlns:cx7="http://schemas.microsoft.com/office/drawing/2016/5/13/chartex" xmlns:cx8="http://schemas.microsoft.com/office/drawing/2016/5/14/chartex" xmlns:mc="http://schemas.openxmlformats.org/markup-compatibility/2006" xmlns:aink="http://schemas.microsoft.com/office/drawing/2016/ink" xmlns:am3d="http://schemas.microsoft.com/office/drawing/2017/model3d" xmlns:o="urn:schemas-microsoft-com:office:office" xmlns:oel="http://schemas.microsoft.com/office/2019/extlst" xmlns:r="http://schemas.openxmlformats.org/officeDocument/2006/relationships" xmlns:m="http://schemas.openxmlformats.org/officeDocument/2006/math" xmlns:v="urn:schemas-microsoft-com:vml" xmlns:wp14="http://schemas.microsoft.com/office/word/2010/wordprocessingDrawing" xmlns:wp="http://schemas.openxmlformats.org/drawingml/2006/wordprocessingDrawing" xmlns:w10="urn:schemas-microsoft-com:office:word" xmlns:w="http://schemas.openxmlformats.org/wordprocessingml/2006/main" xmlns:w14="http://schemas.microsoft.com/office/word/2010/wordml" xmlns:w15="http://schemas.microsoft.com/office/word/2012/wordml" xmlns:w16cex="http://schemas.microsoft.com/office/word/2018/wordml/cex" xmlns:w16cid="http://schemas.microsoft.com/office/word/2016/wordml/cid" xmlns:w16="http://schemas.microsoft.com/office/word/2018/wordml" xmlns:w16du="http://schemas.microsoft.com/office/word/2023/wordml/word16du" xmlns:w16sdtdh="http://schemas.microsoft.com/office/word/2020/wordml/sdtdatahash" xmlns:w16se="http://schemas.microsoft.com/office/word/2015/wordml/symex" xmlns:wpg="http://schemas.microsoft.com/office/word/2010/wordprocessingGroup" xmlns:wpi="http://schemas.microsoft.com/office/word/2010/wordprocessingInk" xmlns:wne="http://schemas.microsoft.com/office/word/2006/wordml" xmlns:wps="http://schemas.microsoft.com/office/word/2010/wordprocessingShape" mc:Ignorable="w14 w15 w16se w16cid w16 w16cex w16sdtdh w16du wp14">
+  <w:sdt>
+    <w:sdtPr>
+      <w:rPr>
+        <w:rStyle w:val="PageNumber"/>
+      </w:rPr>
+      <w:id w:val="743994495"/>
+      <w:docPartObj>
+        <w:docPartGallery w:val="Page Numbers (Bottom of Page)"/>
+        <w:docPartUnique/>
+      </w:docPartObj>
+    </w:sdtPr>
+    <w:sdtContent>
+      <w:p>
+        <w:pPr>
+          <w:pStyle w:val="Footer"/>
+          <w:framePr w:wrap="none" w:vAnchor="text" w:hAnchor="margin" w:xAlign="center" w:y="1"/>
+          <w:rPr>
+            <w:rStyle w:val="PageNumber"/>
+          </w:rPr>
+        </w:pPr>
+        <w:r>
+          <w:rPr>
+            <w:rStyle w:val="PageNumber"/>
+          </w:rPr>
+          <w:fldChar w:fldCharType="begin"/>
+        </w:r>
+        <w:r>
+          <w:rPr>
+            <w:rStyle w:val="PageNumber"/>
+          </w:rPr>
+          <w:instrText xml:space="preserve"> PAGE </w:instrText>
+        </w:r>
+        <w:r>
+          <w:rPr>
+            <w:rStyle w:val="PageNumber"/>
+          </w:rPr>
+          <w:fldChar w:fldCharType="separate"/>
+        </w:r>
+        <w:r>
+          <w:rPr>
+            <w:rStyle w:val="PageNumber"/>
+            <w:noProof/>
+          </w:rPr>
+          <w:t>5</w:t>
+        </w:r>
+        <w:r>
+          <w:rPr>
+            <w:rStyle w:val="PageNumber"/>
+          </w:rPr>
+          <w:fldChar w:fldCharType="end"/>
+        </w:r>
+      </w:p>
+    </w:sdtContent>
+  </w:sdt>
+  <w:p>
+    <w:pPr>
+      <w:pStyle w:val="Footer"/>
+    </w:pPr>
+  </w:p>
+</w:ftr>
+</file>
+
+<file path=word/footnotes.xml><?xml version="1.0" encoding="utf-8"?>
+<w:footnotes xmlns:wpc="http://schemas.microsoft.com/office/word/2010/wordprocessingCanvas" xmlns:cx="http://schemas.microsoft.com/office/drawing/2014/chartex" xmlns:cx1="http://schemas.microsoft.com/office/drawing/2015/9/8/chartex" xmlns:cx2="http://schemas.microsoft.com/office/drawing/2015/10/21/chartex" xmlns:cx3="http://schemas.microsoft.com/office/drawing/2016/5/9/chartex" xmlns:cx4="http://schemas.microsoft.com/office/drawing/2016/5/10/chartex" xmlns:cx5="http://schemas.microsoft.com/office/drawing/2016/5/11/chartex" xmlns:cx6="http://schemas.microsoft.com/office/drawing/2016/5/12/chartex" xmlns:cx7="http://schemas.microsoft.com/office/drawing/2016/5/13/chartex" xmlns:cx8="http://schemas.microsoft.com/office/drawing/2016/5/14/chartex" xmlns:mc="http://schemas.openxmlformats.org/markup-compatibility/2006" xmlns:aink="http://schemas.microsoft.com/office/drawing/2016/ink" xmlns:am3d="http://schemas.microsoft.com/office/drawing/2017/model3d" xmlns:o="urn:schemas-microsoft-com:office:office" xmlns:oel="http://schemas.microsoft.com/office/2019/extlst" xmlns:r="http://schemas.openxmlformats.org/officeDocument/2006/relationships" xmlns:m="http://schemas.openxmlformats.org/officeDocument/2006/math" xmlns:v="urn:schemas-microsoft-com:vml" xmlns:wp14="http://schemas.microsoft.com/office/word/2010/wordprocessingDrawing" xmlns:wp="http://schemas.openxmlformats.org/drawingml/2006/wordprocessingDrawing" xmlns:w10="urn:schemas-microsoft-com:office:word" xmlns:w="http://schemas.openxmlformats.org/wordprocessingml/2006/main" xmlns:w14="http://schemas.microsoft.com/office/word/2010/wordml" xmlns:w15="http://schemas.microsoft.com/office/word/2012/wordml" xmlns:w16cex="http://schemas.microsoft.com/office/word/2018/wordml/cex" xmlns:w16cid="http://schemas.microsoft.com/office/word/2016/wordml/cid" xmlns:w16="http://schemas.microsoft.com/office/word/2018/wordml" xmlns:w16du="http://schemas.microsoft.com/office/word/2023/wordml/word16du" xmlns:w16sdtdh="http://schemas.microsoft.com/office/word/2020/wordml/sdtdatahash" xmlns:w16se="http://schemas.microsoft.com/office/word/2015/wordml/symex" xmlns:wpg="http://schemas.microsoft.com/office/word/2010/wordprocessingGroup" xmlns:wpi="http://schemas.microsoft.com/office/word/2010/wordprocessingInk" xmlns:wne="http://schemas.microsoft.com/office/word/2006/wordml" xmlns:wps="http://schemas.microsoft.com/office/word/2010/wordprocessingShape" mc:Ignorable="w14 w15 w16se w16cid w16 w16cex w16sdtdh w16du wp14">
+  <w:footnote w:type="separator" w:id="-1">
+    <w:p>
+      <w:pPr>
+        <w:spacing w:after="0" w:line="240" w:lineRule="auto"/>
+      </w:pPr>
+      <w:r>
+        <w:separator/>
+      </w:r>
+    </w:p>
+  </w:footnote>
+  <w:footnote w:type="continuationSeparator" w:id="0">
+    <w:p>
+      <w:pPr>
+        <w:spacing w:after="0" w:line="240" w:lineRule="auto"/>
+      </w:pPr>
+      <w:r>
+        <w:continuationSeparator/>
+      </w:r>
+    </w:p>
+  </w:footnote>
+</w:footnotes>
+</file>
+
 <file path=word/numbering.xml><?xml version="1.0" encoding="utf-8"?>
 <w:numbering xmlns:wpc="http://schemas.microsoft.com/office/word/2010/wordprocessingCanvas" xmlns:cx="http://schemas.microsoft.com/office/drawing/2014/chartex" xmlns:cx1="http://schemas.microsoft.com/office/drawing/2015/9/8/chartex" xmlns:cx2="http://schemas.microsoft.com/office/drawing/2015/10/21/chartex" xmlns:cx3="http://schemas.microsoft.com/office/drawing/2016/5/9/chartex" xmlns:cx4="http://schemas.microsoft.com/office/drawing/2016/5/10/chartex" xmlns:cx5="http://schemas.microsoft.com/office/drawing/2016/5/11/chartex" xmlns:cx6="http://schemas.microsoft.com/office/drawing/2016/5/12/chartex" xmlns:cx7="http://schemas.microsoft.com/office/drawing/2016/5/13/chartex" xmlns:cx8="http://schemas.microsoft.com/office/drawing/2016/5/14/chartex" xmlns:mc="http://schemas.openxmlformats.org/markup-compatibility/2006" xmlns:aink="http://schemas.microsoft.com/office/drawing/2016/ink" xmlns:am3d="http://schemas.microsoft.com/office/drawing/2017/model3d" xmlns:o="urn:schemas-microsoft-com:office:office" xmlns:oel="http://schemas.microsoft.com/office/2019/extlst" xmlns:r="http://schemas.openxmlformats.org/officeDocument/2006/relationships" xmlns:m="http://schemas.openxmlformats.org/officeDocument/2006/math" xmlns:v="urn:schemas-microsoft-com:vml" xmlns:wp14="http://schemas.microsoft.com/office/word/2010/wordprocessingDrawing" xmlns:wp="http://schemas.openxmlformats.org/drawingml/2006/wordprocessingDrawing" xmlns:w10="urn:schemas-microsoft-com:office:word" xmlns:w="http://schemas.openxmlformats.org/wordprocessingml/2006/main" xmlns:w14="http://schemas.microsoft.com/office/word/2010/wordml" xmlns:w15="http://schemas.microsoft.com/office/word/2012/wordml" xmlns:w16cex="http://schemas.microsoft.com/office/word/2018/wordml/cex" xmlns:w16cid="http://schemas.microsoft.com/office/word/2016/wordml/cid" xmlns:w16="http://schemas.microsoft.com/office/word/2018/wordml" xmlns:w16du="http://schemas.microsoft.com/office/word/2023/wordml/word16du" xmlns:w16sdtdh="http://schemas.microsoft.com/office/word/2020/wordml/sdtdatahash" xmlns:w16se="http://schemas.microsoft.com/office/word/2015/wordml/symex" xmlns:wpg="http://schemas.microsoft.com/office/word/2010/wordprocessingGroup" xmlns:wpi="http://schemas.microsoft.com/office/word/2010/wordprocessingInk" xmlns:wne="http://schemas.microsoft.com/office/word/2006/wordml" xmlns:wps="http://schemas.microsoft.com/office/word/2010/wordprocessingShape" mc:Ignorable="w14 w15 w16se w16cid w16 w16cex w16sdtdh w16du wp14">
   <w:abstractNum w:abstractNumId="0" w15:restartNumberingAfterBreak="0">
+    <w:nsid w:val="0ED374D6"/>
+    <w:multiLevelType w:val="multilevel"/>
+    <w:tmpl w:val="0960EE96"/>
+    <w:lvl w:ilvl="0">
+      <w:start w:val="1"/>
+      <w:numFmt w:val="bullet"/>
+      <w:lvlText w:val=""/>
+      <w:lvlJc w:val="left"/>
+      <w:pPr>
+        <w:tabs>
+          <w:tab w:val="num" w:pos="720"/>
+        </w:tabs>
+        <w:ind w:left="720" w:hanging="360"/>
+      </w:pPr>
+      <w:rPr>
+        <w:rFonts w:ascii="Symbol" w:hAnsi="Symbol" w:hint="default"/>
+        <w:sz w:val="20"/>
+      </w:rPr>
+    </w:lvl>
+    <w:lvl w:ilvl="1" w:tentative="1">
+      <w:start w:val="1"/>
+      <w:numFmt w:val="bullet"/>
+      <w:lvlText w:val="o"/>
+      <w:lvlJc w:val="left"/>
+      <w:pPr>
+        <w:tabs>
+          <w:tab w:val="num" w:pos="1440"/>
+        </w:tabs>
+        <w:ind w:left="1440" w:hanging="360"/>
+      </w:pPr>
+      <w:rPr>
+        <w:rFonts w:ascii="Courier New" w:hAnsi="Courier New" w:hint="default"/>
+        <w:sz w:val="20"/>
+      </w:rPr>
+    </w:lvl>
+    <w:lvl w:ilvl="2" w:tentative="1">
+      <w:start w:val="1"/>
+      <w:numFmt w:val="bullet"/>
+      <w:lvlText w:val=""/>
+      <w:lvlJc w:val="left"/>
+      <w:pPr>
+        <w:tabs>
+          <w:tab w:val="num" w:pos="2160"/>
+        </w:tabs>
+        <w:ind w:left="2160" w:hanging="360"/>
+      </w:pPr>
+      <w:rPr>
+        <w:rFonts w:ascii="Wingdings" w:hAnsi="Wingdings" w:hint="default"/>
+        <w:sz w:val="20"/>
+      </w:rPr>
+    </w:lvl>
+    <w:lvl w:ilvl="3" w:tentative="1">
+      <w:start w:val="1"/>
+      <w:numFmt w:val="bullet"/>
+      <w:lvlText w:val=""/>
+      <w:lvlJc w:val="left"/>
+      <w:pPr>
+        <w:tabs>
+          <w:tab w:val="num" w:pos="2880"/>
+        </w:tabs>
+        <w:ind w:left="2880" w:hanging="360"/>
+      </w:pPr>
+      <w:rPr>
+        <w:rFonts w:ascii="Wingdings" w:hAnsi="Wingdings" w:hint="default"/>
+        <w:sz w:val="20"/>
+      </w:rPr>
+    </w:lvl>
+    <w:lvl w:ilvl="4" w:tentative="1">
+      <w:start w:val="1"/>
+      <w:numFmt w:val="bullet"/>
+      <w:lvlText w:val=""/>
+      <w:lvlJc w:val="left"/>
+      <w:pPr>
+        <w:tabs>
+          <w:tab w:val="num" w:pos="3600"/>
+        </w:tabs>
+        <w:ind w:left="3600" w:hanging="360"/>
+      </w:pPr>
+      <w:rPr>
+        <w:rFonts w:ascii="Wingdings" w:hAnsi="Wingdings" w:hint="default"/>
+        <w:sz w:val="20"/>
+      </w:rPr>
+    </w:lvl>
+    <w:lvl w:ilvl="5" w:tentative="1">
+      <w:start w:val="1"/>
+      <w:numFmt w:val="bullet"/>
+      <w:lvlText w:val=""/>
+      <w:lvlJc w:val="left"/>
+      <w:pPr>
+        <w:tabs>
+          <w:tab w:val="num" w:pos="4320"/>
+        </w:tabs>
+        <w:ind w:left="4320" w:hanging="360"/>
+      </w:pPr>
+      <w:rPr>
+        <w:rFonts w:ascii="Wingdings" w:hAnsi="Wingdings" w:hint="default"/>
+        <w:sz w:val="20"/>
+      </w:rPr>
+    </w:lvl>
+    <w:lvl w:ilvl="6" w:tentative="1">
+      <w:start w:val="1"/>
+      <w:numFmt w:val="bullet"/>
+      <w:lvlText w:val=""/>
+      <w:lvlJc w:val="left"/>
+      <w:pPr>
+        <w:tabs>
+          <w:tab w:val="num" w:pos="5040"/>
+        </w:tabs>
+        <w:ind w:left="5040" w:hanging="360"/>
+      </w:pPr>
+      <w:rPr>
+        <w:rFonts w:ascii="Wingdings" w:hAnsi="Wingdings" w:hint="default"/>
+        <w:sz w:val="20"/>
+      </w:rPr>
+    </w:lvl>
+    <w:lvl w:ilvl="7" w:tentative="1">
+      <w:start w:val="1"/>
+      <w:numFmt w:val="bullet"/>
+      <w:lvlText w:val=""/>
+      <w:lvlJc w:val="left"/>
+      <w:pPr>
+        <w:tabs>
+          <w:tab w:val="num" w:pos="5760"/>
+        </w:tabs>
+        <w:ind w:left="5760" w:hanging="360"/>
+      </w:pPr>
+      <w:rPr>
+        <w:rFonts w:ascii="Wingdings" w:hAnsi="Wingdings" w:hint="default"/>
+        <w:sz w:val="20"/>
+      </w:rPr>
+    </w:lvl>
+    <w:lvl w:ilvl="8" w:tentative="1">
+      <w:start w:val="1"/>
+      <w:numFmt w:val="bullet"/>
+      <w:lvlText w:val=""/>
+      <w:lvlJc w:val="left"/>
+      <w:pPr>
+        <w:tabs>
+          <w:tab w:val="num" w:pos="6480"/>
+        </w:tabs>
+        <w:ind w:left="6480" w:hanging="360"/>
+      </w:pPr>
+      <w:rPr>
+        <w:rFonts w:ascii="Wingdings" w:hAnsi="Wingdings" w:hint="default"/>
+        <w:sz w:val="20"/>
+      </w:rPr>
+    </w:lvl>
+  </w:abstractNum>
+  <w:abstractNum w:abstractNumId="1" w15:restartNumberingAfterBreak="0">
+    <w:nsid w:val="1088692B"/>
+    <w:multiLevelType w:val="multilevel"/>
+    <w:tmpl w:val="EB1C39D2"/>
+    <w:lvl w:ilvl="0">
+      <w:start w:val="1"/>
+      <w:numFmt w:val="bullet"/>
+      <w:lvlText w:val=""/>
+      <w:lvlJc w:val="left"/>
+      <w:pPr>
+        <w:tabs>
+          <w:tab w:val="num" w:pos="720"/>
+        </w:tabs>
+        <w:ind w:left="720" w:hanging="360"/>
+      </w:pPr>
+      <w:rPr>
+        <w:rFonts w:ascii="Symbol" w:hAnsi="Symbol" w:hint="default"/>
+        <w:sz w:val="20"/>
+      </w:rPr>
+    </w:lvl>
+    <w:lvl w:ilvl="1">
+      <w:start w:val="1"/>
+      <w:numFmt w:val="bullet"/>
+      <w:lvlText w:val="o"/>
+      <w:lvlJc w:val="left"/>
+      <w:pPr>
+        <w:tabs>
+          <w:tab w:val="num" w:pos="1440"/>
+        </w:tabs>
+        <w:ind w:left="1440" w:hanging="360"/>
+      </w:pPr>
+      <w:rPr>
+        <w:rFonts w:ascii="Courier New" w:hAnsi="Courier New" w:hint="default"/>
+        <w:sz w:val="20"/>
+      </w:rPr>
+    </w:lvl>
+    <w:lvl w:ilvl="2" w:tentative="1">
+      <w:start w:val="1"/>
+      <w:numFmt w:val="bullet"/>
+      <w:lvlText w:val=""/>
+      <w:lvlJc w:val="left"/>
+      <w:pPr>
+        <w:tabs>
+          <w:tab w:val="num" w:pos="2160"/>
+        </w:tabs>
+        <w:ind w:left="2160" w:hanging="360"/>
+      </w:pPr>
+      <w:rPr>
+        <w:rFonts w:ascii="Wingdings" w:hAnsi="Wingdings" w:hint="default"/>
+        <w:sz w:val="20"/>
+      </w:rPr>
+    </w:lvl>
+    <w:lvl w:ilvl="3" w:tentative="1">
+      <w:start w:val="1"/>
+      <w:numFmt w:val="bullet"/>
+      <w:lvlText w:val=""/>
+      <w:lvlJc w:val="left"/>
+      <w:pPr>
+        <w:tabs>
+          <w:tab w:val="num" w:pos="2880"/>
+        </w:tabs>
+        <w:ind w:left="2880" w:hanging="360"/>
+      </w:pPr>
+      <w:rPr>
+        <w:rFonts w:ascii="Wingdings" w:hAnsi="Wingdings" w:hint="default"/>
+        <w:sz w:val="20"/>
+      </w:rPr>
+    </w:lvl>
+    <w:lvl w:ilvl="4" w:tentative="1">
+      <w:start w:val="1"/>
+      <w:numFmt w:val="bullet"/>
+      <w:lvlText w:val=""/>
+      <w:lvlJc w:val="left"/>
+      <w:pPr>
+        <w:tabs>
+          <w:tab w:val="num" w:pos="3600"/>
+        </w:tabs>
+        <w:ind w:left="3600" w:hanging="360"/>
+      </w:pPr>
+      <w:rPr>
+        <w:rFonts w:ascii="Wingdings" w:hAnsi="Wingdings" w:hint="default"/>
+        <w:sz w:val="20"/>
+      </w:rPr>
+    </w:lvl>
+    <w:lvl w:ilvl="5" w:tentative="1">
+      <w:start w:val="1"/>
+      <w:numFmt w:val="bullet"/>
+      <w:lvlText w:val=""/>
+      <w:lvlJc w:val="left"/>
+      <w:pPr>
+        <w:tabs>
+          <w:tab w:val="num" w:pos="4320"/>
+        </w:tabs>
+        <w:ind w:left="4320" w:hanging="360"/>
+      </w:pPr>
+      <w:rPr>
+        <w:rFonts w:ascii="Wingdings" w:hAnsi="Wingdings" w:hint="default"/>
+        <w:sz w:val="20"/>
+      </w:rPr>
+    </w:lvl>
+    <w:lvl w:ilvl="6" w:tentative="1">
+      <w:start w:val="1"/>
+      <w:numFmt w:val="bullet"/>
+      <w:lvlText w:val=""/>
+      <w:lvlJc w:val="left"/>
+      <w:pPr>
+        <w:tabs>
+          <w:tab w:val="num" w:pos="5040"/>
+        </w:tabs>
+        <w:ind w:left="5040" w:hanging="360"/>
+      </w:pPr>
+      <w:rPr>
+        <w:rFonts w:ascii="Wingdings" w:hAnsi="Wingdings" w:hint="default"/>
+        <w:sz w:val="20"/>
+      </w:rPr>
+    </w:lvl>
+    <w:lvl w:ilvl="7" w:tentative="1">
+      <w:start w:val="1"/>
+      <w:numFmt w:val="bullet"/>
+      <w:lvlText w:val=""/>
+      <w:lvlJc w:val="left"/>
+      <w:pPr>
+        <w:tabs>
+          <w:tab w:val="num" w:pos="5760"/>
+        </w:tabs>
+        <w:ind w:left="5760" w:hanging="360"/>
+      </w:pPr>
+      <w:rPr>
+        <w:rFonts w:ascii="Wingdings" w:hAnsi="Wingdings" w:hint="default"/>
+        <w:sz w:val="20"/>
+      </w:rPr>
+    </w:lvl>
+    <w:lvl w:ilvl="8" w:tentative="1">
+      <w:start w:val="1"/>
+      <w:numFmt w:val="bullet"/>
+      <w:lvlText w:val=""/>
+      <w:lvlJc w:val="left"/>
+      <w:pPr>
+        <w:tabs>
+          <w:tab w:val="num" w:pos="6480"/>
+        </w:tabs>
+        <w:ind w:left="6480" w:hanging="360"/>
+      </w:pPr>
+      <w:rPr>
+        <w:rFonts w:ascii="Wingdings" w:hAnsi="Wingdings" w:hint="default"/>
+        <w:sz w:val="20"/>
+      </w:rPr>
+    </w:lvl>
+  </w:abstractNum>
+  <w:abstractNum w:abstractNumId="2" w15:restartNumberingAfterBreak="0">
+    <w:nsid w:val="24783CEA"/>
+    <w:multiLevelType w:val="multilevel"/>
+    <w:tmpl w:val="366C2D9E"/>
+    <w:lvl w:ilvl="0">
+      <w:start w:val="1"/>
+      <w:numFmt w:val="bullet"/>
+      <w:lvlText w:val=""/>
+      <w:lvlJc w:val="left"/>
+      <w:pPr>
+        <w:tabs>
+          <w:tab w:val="num" w:pos="720"/>
+        </w:tabs>
+        <w:ind w:left="720" w:hanging="360"/>
+      </w:pPr>
+      <w:rPr>
+        <w:rFonts w:ascii="Symbol" w:hAnsi="Symbol" w:hint="default"/>
+        <w:sz w:val="20"/>
+      </w:rPr>
+    </w:lvl>
+    <w:lvl w:ilvl="1" w:tentative="1">
+      <w:start w:val="1"/>
+      <w:numFmt w:val="bullet"/>
+      <w:lvlText w:val="o"/>
+      <w:lvlJc w:val="left"/>
+      <w:pPr>
+        <w:tabs>
+          <w:tab w:val="num" w:pos="1440"/>
+        </w:tabs>
+        <w:ind w:left="1440" w:hanging="360"/>
+      </w:pPr>
+      <w:rPr>
+        <w:rFonts w:ascii="Courier New" w:hAnsi="Courier New" w:hint="default"/>
+        <w:sz w:val="20"/>
+      </w:rPr>
+    </w:lvl>
+    <w:lvl w:ilvl="2" w:tentative="1">
+      <w:start w:val="1"/>
+      <w:numFmt w:val="bullet"/>
+      <w:lvlText w:val=""/>
+      <w:lvlJc w:val="left"/>
+      <w:pPr>
+        <w:tabs>
+          <w:tab w:val="num" w:pos="2160"/>
+        </w:tabs>
+        <w:ind w:left="2160" w:hanging="360"/>
+      </w:pPr>
+      <w:rPr>
+        <w:rFonts w:ascii="Wingdings" w:hAnsi="Wingdings" w:hint="default"/>
+        <w:sz w:val="20"/>
+      </w:rPr>
+    </w:lvl>
+    <w:lvl w:ilvl="3" w:tentative="1">
+      <w:start w:val="1"/>
+      <w:numFmt w:val="bullet"/>
+      <w:lvlText w:val=""/>
+      <w:lvlJc w:val="left"/>
+      <w:pPr>
+        <w:tabs>
+          <w:tab w:val="num" w:pos="2880"/>
+        </w:tabs>
+        <w:ind w:left="2880" w:hanging="360"/>
+      </w:pPr>
+      <w:rPr>
+        <w:rFonts w:ascii="Wingdings" w:hAnsi="Wingdings" w:hint="default"/>
+        <w:sz w:val="20"/>
+      </w:rPr>
+    </w:lvl>
+    <w:lvl w:ilvl="4" w:tentative="1">
+      <w:start w:val="1"/>
+      <w:numFmt w:val="bullet"/>
+      <w:lvlText w:val=""/>
+      <w:lvlJc w:val="left"/>
+      <w:pPr>
+        <w:tabs>
+          <w:tab w:val="num" w:pos="3600"/>
+        </w:tabs>
+        <w:ind w:left="3600" w:hanging="360"/>
+      </w:pPr>
+      <w:rPr>
+        <w:rFonts w:ascii="Wingdings" w:hAnsi="Wingdings" w:hint="default"/>
+        <w:sz w:val="20"/>
+      </w:rPr>
+    </w:lvl>
+    <w:lvl w:ilvl="5" w:tentative="1">
+      <w:start w:val="1"/>
+      <w:numFmt w:val="bullet"/>
+      <w:lvlText w:val=""/>
+      <w:lvlJc w:val="left"/>
+      <w:pPr>
+        <w:tabs>
+          <w:tab w:val="num" w:pos="4320"/>
+        </w:tabs>
+        <w:ind w:left="4320" w:hanging="360"/>
+      </w:pPr>
+      <w:rPr>
+        <w:rFonts w:ascii="Wingdings" w:hAnsi="Wingdings" w:hint="default"/>
+        <w:sz w:val="20"/>
+      </w:rPr>
+    </w:lvl>
+    <w:lvl w:ilvl="6" w:tentative="1">
+      <w:start w:val="1"/>
+      <w:numFmt w:val="bullet"/>
+      <w:lvlText w:val=""/>
+      <w:lvlJc w:val="left"/>
+      <w:pPr>
+        <w:tabs>
+          <w:tab w:val="num" w:pos="5040"/>
+        </w:tabs>
+        <w:ind w:left="5040" w:hanging="360"/>
+      </w:pPr>
+      <w:rPr>
+        <w:rFonts w:ascii="Wingdings" w:hAnsi="Wingdings" w:hint="default"/>
+        <w:sz w:val="20"/>
+      </w:rPr>
+    </w:lvl>
+    <w:lvl w:ilvl="7" w:tentative="1">
+      <w:start w:val="1"/>
+      <w:numFmt w:val="bullet"/>
+      <w:lvlText w:val=""/>
+      <w:lvlJc w:val="left"/>
+      <w:pPr>
+        <w:tabs>
+          <w:tab w:val="num" w:pos="5760"/>
+        </w:tabs>
+        <w:ind w:left="5760" w:hanging="360"/>
+      </w:pPr>
+      <w:rPr>
+        <w:rFonts w:ascii="Wingdings" w:hAnsi="Wingdings" w:hint="default"/>
+        <w:sz w:val="20"/>
+      </w:rPr>
+    </w:lvl>
+    <w:lvl w:ilvl="8" w:tentative="1">
+      <w:start w:val="1"/>
+      <w:numFmt w:val="bullet"/>
+      <w:lvlText w:val=""/>
+      <w:lvlJc w:val="left"/>
+      <w:pPr>
+        <w:tabs>
+          <w:tab w:val="num" w:pos="6480"/>
+        </w:tabs>
+        <w:ind w:left="6480" w:hanging="360"/>
+      </w:pPr>
+      <w:rPr>
+        <w:rFonts w:ascii="Wingdings" w:hAnsi="Wingdings" w:hint="default"/>
+        <w:sz w:val="20"/>
+      </w:rPr>
+    </w:lvl>
+  </w:abstractNum>
+  <w:abstractNum w:abstractNumId="3" w15:restartNumberingAfterBreak="0">
     <w:nsid w:val="59512E52"/>
     <w:multiLevelType w:val="hybridMultilevel"/>
     <w:tmpl w:val="7A6034AA"/>
@@ -126,7 +3813,120 @@
       </w:pPr>
     </w:lvl>
   </w:abstractNum>
-  <w:abstractNum w:abstractNumId="1" w15:restartNumberingAfterBreak="0">
+  <w:abstractNum w:abstractNumId="4" w15:restartNumberingAfterBreak="0">
+    <w:nsid w:val="5E4261CF"/>
+    <w:multiLevelType w:val="multilevel"/>
+    <w:tmpl w:val="1F5A4AB8"/>
+    <w:lvl w:ilvl="0">
+      <w:start w:val="1"/>
+      <w:numFmt w:val="decimal"/>
+      <w:lvlText w:val="%1."/>
+      <w:lvlJc w:val="left"/>
+      <w:pPr>
+        <w:tabs>
+          <w:tab w:val="num" w:pos="720"/>
+        </w:tabs>
+        <w:ind w:left="720" w:hanging="360"/>
+      </w:pPr>
+    </w:lvl>
+    <w:lvl w:ilvl="1" w:tentative="1">
+      <w:start w:val="1"/>
+      <w:numFmt w:val="decimal"/>
+      <w:lvlText w:val="%2."/>
+      <w:lvlJc w:val="left"/>
+      <w:pPr>
+        <w:tabs>
+          <w:tab w:val="num" w:pos="1440"/>
+        </w:tabs>
+        <w:ind w:left="1440" w:hanging="360"/>
+      </w:pPr>
+    </w:lvl>
+    <w:lvl w:ilvl="2" w:tentative="1">
+      <w:start w:val="1"/>
+      <w:numFmt w:val="decimal"/>
+      <w:lvlText w:val="%3."/>
+      <w:lvlJc w:val="left"/>
+      <w:pPr>
+        <w:tabs>
+          <w:tab w:val="num" w:pos="2160"/>
+        </w:tabs>
+        <w:ind w:left="2160" w:hanging="360"/>
+      </w:pPr>
+    </w:lvl>
+    <w:lvl w:ilvl="3" w:tentative="1">
+      <w:start w:val="1"/>
+      <w:numFmt w:val="decimal"/>
+      <w:lvlText w:val="%4."/>
+      <w:lvlJc w:val="left"/>
+      <w:pPr>
+        <w:tabs>
+          <w:tab w:val="num" w:pos="2880"/>
+        </w:tabs>
+        <w:ind w:left="2880" w:hanging="360"/>
+      </w:pPr>
+    </w:lvl>
+    <w:lvl w:ilvl="4" w:tentative="1">
+      <w:start w:val="1"/>
+      <w:numFmt w:val="decimal"/>
+      <w:lvlText w:val="%5."/>
+      <w:lvlJc w:val="left"/>
+      <w:pPr>
+        <w:tabs>
+          <w:tab w:val="num" w:pos="3600"/>
+        </w:tabs>
+        <w:ind w:left="3600" w:hanging="360"/>
+      </w:pPr>
+    </w:lvl>
+    <w:lvl w:ilvl="5" w:tentative="1">
+      <w:start w:val="1"/>
+      <w:numFmt w:val="decimal"/>
+      <w:lvlText w:val="%6."/>
+      <w:lvlJc w:val="left"/>
+      <w:pPr>
+        <w:tabs>
+          <w:tab w:val="num" w:pos="4320"/>
+        </w:tabs>
+        <w:ind w:left="4320" w:hanging="360"/>
+      </w:pPr>
+    </w:lvl>
+    <w:lvl w:ilvl="6" w:tentative="1">
+      <w:start w:val="1"/>
+      <w:numFmt w:val="decimal"/>
+      <w:lvlText w:val="%7."/>
+      <w:lvlJc w:val="left"/>
+      <w:pPr>
+        <w:tabs>
+          <w:tab w:val="num" w:pos="5040"/>
+        </w:tabs>
+        <w:ind w:left="5040" w:hanging="360"/>
+      </w:pPr>
+    </w:lvl>
+    <w:lvl w:ilvl="7" w:tentative="1">
+      <w:start w:val="1"/>
+      <w:numFmt w:val="decimal"/>
+      <w:lvlText w:val="%8."/>
+      <w:lvlJc w:val="left"/>
+      <w:pPr>
+        <w:tabs>
+          <w:tab w:val="num" w:pos="5760"/>
+        </w:tabs>
+        <w:ind w:left="5760" w:hanging="360"/>
+      </w:pPr>
+    </w:lvl>
+    <w:lvl w:ilvl="8" w:tentative="1">
+      <w:start w:val="1"/>
+      <w:numFmt w:val="decimal"/>
+      <w:lvlText w:val="%9."/>
+      <w:lvlJc w:val="left"/>
+      <w:pPr>
+        <w:tabs>
+          <w:tab w:val="num" w:pos="6480"/>
+        </w:tabs>
+        <w:ind w:left="6480" w:hanging="360"/>
+      </w:pPr>
+    </w:lvl>
+  </w:abstractNum>
+  <w:abstractNum w:abstractNumId="5" w15:restartNumberingAfterBreak="0">
     <w:nsid w:val="5FEF153D"/>
     <w:multiLevelType w:val="hybridMultilevel"/>
     <w:tmpl w:val="4FEEED40"/>
@@ -239,7 +4039,7 @@
       </w:rPr>
     </w:lvl>
   </w:abstractNum>
-  <w:abstractNum w:abstractNumId="2" w15:restartNumberingAfterBreak="0">
+  <w:abstractNum w:abstractNumId="6" w15:restartNumberingAfterBreak="0">
     <w:nsid w:val="73834871"/>
     <w:multiLevelType w:val="hybridMultilevel"/>
     <w:tmpl w:val="262609F4"/>
@@ -328,14 +4128,210 @@
       </w:pPr>
     </w:lvl>
   </w:abstractNum>
+  <w:abstractNum w:abstractNumId="7" w15:restartNumberingAfterBreak="0">
+    <w:nsid w:val="753A7113"/>
+    <w:multiLevelType w:val="hybridMultilevel"/>
+    <w:tmpl w:val="1EA04B68"/>
+    <w:lvl w:ilvl="0" w:tplc="0409000F">
+      <w:start w:val="1"/>
+      <w:numFmt w:val="decimal"/>
+      <w:lvlText w:val="%1."/>
+      <w:lvlJc w:val="left"/>
+      <w:pPr>
+        <w:ind w:left="720" w:hanging="360"/>
+      </w:pPr>
+      <w:rPr>
+        <w:rFonts w:hint="default"/>
+      </w:rPr>
+    </w:lvl>
+    <w:lvl w:ilvl="1" w:tplc="04090019" w:tentative="1">
+      <w:start w:val="1"/>
+      <w:numFmt w:val="lowerLetter"/>
+      <w:lvlText w:val="%2."/>
+      <w:lvlJc w:val="left"/>
+      <w:pPr>
+        <w:ind w:left="1440" w:hanging="360"/>
+      </w:pPr>
+    </w:lvl>
+    <w:lvl w:ilvl="2" w:tplc="0409001B" w:tentative="1">
+      <w:start w:val="1"/>
+      <w:numFmt w:val="lowerRoman"/>
+      <w:lvlText w:val="%3."/>
+      <w:lvlJc w:val="right"/>
+      <w:pPr>
+        <w:ind w:left="2160" w:hanging="180"/>
+      </w:pPr>
+    </w:lvl>
+    <w:lvl w:ilvl="3" w:tplc="0409000F" w:tentative="1">
+      <w:start w:val="1"/>
+      <w:numFmt w:val="decimal"/>
+      <w:lvlText w:val="%4."/>
+      <w:lvlJc w:val="left"/>
+      <w:pPr>
+        <w:ind w:left="2880" w:hanging="360"/>
+      </w:pPr>
+    </w:lvl>
+    <w:lvl w:ilvl="4" w:tplc="04090019" w:tentative="1">
+      <w:start w:val="1"/>
+      <w:numFmt w:val="lowerLetter"/>
+      <w:lvlText w:val="%5."/>
+      <w:lvlJc w:val="left"/>
+      <w:pPr>
+        <w:ind w:left="3600" w:hanging="360"/>
+      </w:pPr>
+    </w:lvl>
+    <w:lvl w:ilvl="5" w:tplc="0409001B" w:tentative="1">
+      <w:start w:val="1"/>
+      <w:numFmt w:val="lowerRoman"/>
+      <w:lvlText w:val="%6."/>
+      <w:lvlJc w:val="right"/>
+      <w:pPr>
+        <w:ind w:left="4320" w:hanging="180"/>
+      </w:pPr>
+    </w:lvl>
+    <w:lvl w:ilvl="6" w:tplc="0409000F" w:tentative="1">
+      <w:start w:val="1"/>
+      <w:numFmt w:val="decimal"/>
+      <w:lvlText w:val="%7."/>
+      <w:lvlJc w:val="left"/>
+      <w:pPr>
+        <w:ind w:left="5040" w:hanging="360"/>
+      </w:pPr>
+    </w:lvl>
+    <w:lvl w:ilvl="7" w:tplc="04090019" w:tentative="1">
+      <w:start w:val="1"/>
+      <w:numFmt w:val="lowerLetter"/>
+      <w:lvlText w:val="%8."/>
+      <w:lvlJc w:val="left"/>
+      <w:pPr>
+        <w:ind w:left="5760" w:hanging="360"/>
+      </w:pPr>
+    </w:lvl>
+    <w:lvl w:ilvl="8" w:tplc="0409001B" w:tentative="1">
+      <w:start w:val="1"/>
+      <w:numFmt w:val="lowerRoman"/>
+      <w:lvlText w:val="%9."/>
+      <w:lvlJc w:val="right"/>
+      <w:pPr>
+        <w:ind w:left="6480" w:hanging="180"/>
+      </w:pPr>
+    </w:lvl>
+  </w:abstractNum>
+  <w:abstractNum w:abstractNumId="8" w15:restartNumberingAfterBreak="0">
+    <w:nsid w:val="794938D6"/>
+    <w:multiLevelType w:val="hybridMultilevel"/>
+    <w:tmpl w:val="108E7E74"/>
+    <w:lvl w:ilvl="0" w:tplc="9C528880">
+      <w:start w:val="1"/>
+      <w:numFmt w:val="decimal"/>
+      <w:lvlText w:val="%1."/>
+      <w:lvlJc w:val="left"/>
+      <w:pPr>
+        <w:ind w:left="1080" w:hanging="360"/>
+      </w:pPr>
+      <w:rPr>
+        <w:rFonts w:hint="default"/>
+      </w:rPr>
+    </w:lvl>
+    <w:lvl w:ilvl="1" w:tplc="04090019">
+      <w:start w:val="1"/>
+      <w:numFmt w:val="lowerLetter"/>
+      <w:lvlText w:val="%2."/>
+      <w:lvlJc w:val="left"/>
+      <w:pPr>
+        <w:ind w:left="1800" w:hanging="360"/>
+      </w:pPr>
+    </w:lvl>
+    <w:lvl w:ilvl="2" w:tplc="0409001B">
+      <w:start w:val="1"/>
+      <w:numFmt w:val="lowerRoman"/>
+      <w:lvlText w:val="%3."/>
+      <w:lvlJc w:val="right"/>
+      <w:pPr>
+        <w:ind w:left="2520" w:hanging="180"/>
+      </w:pPr>
+    </w:lvl>
+    <w:lvl w:ilvl="3" w:tplc="0409000F" w:tentative="1">
+      <w:start w:val="1"/>
+      <w:numFmt w:val="decimal"/>
+      <w:lvlText w:val="%4."/>
+      <w:lvlJc w:val="left"/>
+      <w:pPr>
+        <w:ind w:left="3240" w:hanging="360"/>
+      </w:pPr>
+    </w:lvl>
+    <w:lvl w:ilvl="4" w:tplc="04090019" w:tentative="1">
+      <w:start w:val="1"/>
+      <w:numFmt w:val="lowerLetter"/>
+      <w:lvlText w:val="%5."/>
+      <w:lvlJc w:val="left"/>
+      <w:pPr>
+        <w:ind w:left="3960" w:hanging="360"/>
+      </w:pPr>
+    </w:lvl>
+    <w:lvl w:ilvl="5" w:tplc="0409001B" w:tentative="1">
+      <w:start w:val="1"/>
+      <w:numFmt w:val="lowerRoman"/>
+      <w:lvlText w:val="%6."/>
+      <w:lvlJc w:val="right"/>
+      <w:pPr>
+        <w:ind w:left="4680" w:hanging="180"/>
+      </w:pPr>
+    </w:lvl>
+    <w:lvl w:ilvl="6" w:tplc="0409000F" w:tentative="1">
+      <w:start w:val="1"/>
+      <w:numFmt w:val="decimal"/>
+      <w:lvlText w:val="%7."/>
+      <w:lvlJc w:val="left"/>
+      <w:pPr>
+        <w:ind w:left="5400" w:hanging="360"/>
+      </w:pPr>
+    </w:lvl>
+    <w:lvl w:ilvl="7" w:tplc="04090019" w:tentative="1">
+      <w:start w:val="1"/>
+      <w:numFmt w:val="lowerLetter"/>
+      <w:lvlText w:val="%8."/>
+      <w:lvlJc w:val="left"/>
+      <w:pPr>
+        <w:ind w:left="6120" w:hanging="360"/>
+      </w:pPr>
+    </w:lvl>
+    <w:lvl w:ilvl="8" w:tplc="0409001B" w:tentative="1">
+      <w:start w:val="1"/>
+      <w:numFmt w:val="lowerRoman"/>
+      <w:lvlText w:val="%9."/>
+      <w:lvlJc w:val="right"/>
+      <w:pPr>
+        <w:ind w:left="6840" w:hanging="180"/>
+      </w:pPr>
+    </w:lvl>
+  </w:abstractNum>
   <w:num w:numId="1" w16cid:durableId="1708793665">
-    <w:abstractNumId w:val="0"/>
+    <w:abstractNumId w:val="3"/>
   </w:num>
   <w:num w:numId="2" w16cid:durableId="1439444938">
+    <w:abstractNumId w:val="6"/>
+  </w:num>
+  <w:num w:numId="3" w16cid:durableId="1270774974">
+    <w:abstractNumId w:val="5"/>
+  </w:num>
+  <w:num w:numId="4" w16cid:durableId="1886915790">
+    <w:abstractNumId w:val="4"/>
+  </w:num>
+  <w:num w:numId="5" w16cid:durableId="606305183">
+    <w:abstractNumId w:val="8"/>
+  </w:num>
+  <w:num w:numId="6" w16cid:durableId="311638056">
+    <w:abstractNumId w:val="7"/>
+  </w:num>
+  <w:num w:numId="7" w16cid:durableId="1036083495">
+    <w:abstractNumId w:val="1"/>
+  </w:num>
+  <w:num w:numId="8" w16cid:durableId="1186291878">
     <w:abstractNumId w:val="2"/>
   </w:num>
-  <w:num w:numId="3" w16cid:durableId="1270774974">
-    <w:abstractNumId w:val="1"/>
+  <w:num w:numId="9" w16cid:durableId="1138688496">
+    <w:abstractNumId w:val="0"/>
   </w:num>
 </w:numbering>
 </file>
@@ -768,7 +4764,6 @@
     <w:next w:val="Normal"/>
     <w:link w:val="Heading2Char"/>
     <w:uiPriority w:val="9"/>
-    <w:semiHidden/>
     <w:unhideWhenUsed/>
     <w:qFormat/>
     <w:rsid w:val="00F665E4"/>
@@ -943,7 +4938,6 @@
   <w:style w:type="character" w:default="1" w:styleId="DefaultParagraphFont">
     <w:name w:val="Default Paragraph Font"/>
     <w:uiPriority w:val="1"/>
-    <w:semiHidden/>
     <w:unhideWhenUsed/>
   </w:style>
   <w:style w:type="table" w:default="1" w:styleId="TableNormal">
@@ -985,7 +4979,6 @@
     <w:basedOn w:val="DefaultParagraphFont"/>
     <w:link w:val="Heading2"/>
     <w:uiPriority w:val="9"/>
-    <w:semiHidden/>
     <w:rsid w:val="00F665E4"/>
     <w:rPr>
       <w:rFonts w:asciiTheme="majorHAnsi" w:eastAsiaTheme="majorEastAsia" w:hAnsiTheme="majorHAnsi" w:cstheme="majorBidi"/>
@@ -1256,6 +5249,77 @@
       <w:color w:val="0F4761" w:themeColor="accent1" w:themeShade="BF"/>
       <w:spacing w:val="5"/>
     </w:rPr>
+  </w:style>
+  <w:style w:type="table" w:styleId="TableGrid">
+    <w:name w:val="Table Grid"/>
+    <w:basedOn w:val="TableNormal"/>
+    <w:uiPriority w:val="39"/>
+    <w:rsid w:val="00177F3A"/>
+    <w:pPr>
+      <w:spacing w:after="0" w:line="240" w:lineRule="auto"/>
+    </w:pPr>
+    <w:tblPr>
+      <w:tblBorders>
+        <w:top w:val="single" w:sz="4" w:space="0" w:color="auto"/>
+        <w:left w:val="single" w:sz="4" w:space="0" w:color="auto"/>
+        <w:bottom w:val="single" w:sz="4" w:space="0" w:color="auto"/>
+        <w:right w:val="single" w:sz="4" w:space="0" w:color="auto"/>
+        <w:insideH w:val="single" w:sz="4" w:space="0" w:color="auto"/>
+        <w:insideV w:val="single" w:sz="4" w:space="0" w:color="auto"/>
+      </w:tblBorders>
+    </w:tblPr>
+  </w:style>
+  <w:style w:type="paragraph" w:styleId="Footer">
+    <w:name w:val="footer"/>
+    <w:basedOn w:val="Normal"/>
+    <w:link w:val="FooterChar"/>
+    <w:uiPriority w:val="99"/>
+    <w:unhideWhenUsed/>
+    <w:rsid w:val="009208B7"/>
+    <w:pPr>
+      <w:tabs>
+        <w:tab w:val="center" w:pos="4680"/>
+        <w:tab w:val="right" w:pos="9360"/>
+      </w:tabs>
+      <w:spacing w:after="0" w:line="240" w:lineRule="auto"/>
+    </w:pPr>
+  </w:style>
+  <w:style w:type="character" w:customStyle="1" w:styleId="FooterChar">
+    <w:name w:val="Footer Char"/>
+    <w:basedOn w:val="DefaultParagraphFont"/>
+    <w:link w:val="Footer"/>
+    <w:uiPriority w:val="99"/>
+    <w:rsid w:val="009208B7"/>
+  </w:style>
+  <w:style w:type="character" w:styleId="PageNumber">
+    <w:name w:val="page number"/>
+    <w:basedOn w:val="DefaultParagraphFont"/>
+    <w:uiPriority w:val="99"/>
+    <w:semiHidden/>
+    <w:unhideWhenUsed/>
+    <w:rsid w:val="009208B7"/>
+  </w:style>
+  <w:style w:type="paragraph" w:styleId="Header">
+    <w:name w:val="header"/>
+    <w:basedOn w:val="Normal"/>
+    <w:link w:val="HeaderChar"/>
+    <w:uiPriority w:val="99"/>
+    <w:unhideWhenUsed/>
+    <w:rsid w:val="00696C65"/>
+    <w:pPr>
+      <w:tabs>
+        <w:tab w:val="center" w:pos="4680"/>
+        <w:tab w:val="right" w:pos="9360"/>
+      </w:tabs>
+      <w:spacing w:after="0" w:line="240" w:lineRule="auto"/>
+    </w:pPr>
+  </w:style>
+  <w:style w:type="character" w:customStyle="1" w:styleId="HeaderChar">
+    <w:name w:val="Header Char"/>
+    <w:basedOn w:val="DefaultParagraphFont"/>
+    <w:link w:val="Header"/>
+    <w:uiPriority w:val="99"/>
+    <w:rsid w:val="00696C65"/>
   </w:style>
 </w:styles>
 </file>
